--- a/dist/cla.docx
+++ b/dist/cla.docx
@@ -1,392 +1,337 @@
 
 <file path=word/document.xml><?xml version="1.0" encoding="utf-8"?>
-<w:document xmlns:w="http://schemas.openxmlformats.org/wordprocessingml/2006/main" xmlns:m="http://schemas.openxmlformats.org/officeDocument/2006/math" xmlns:r="http://schemas.openxmlformats.org/officeDocument/2006/relationships" xmlns:o="urn:schemas-microsoft-com:office:office" xmlns:v="urn:schemas-microsoft-com:vml" xmlns:w10="urn:schemas-microsoft-com:office:word" xmlns:a="http://schemas.openxmlformats.org/drawingml/2006/main" xmlns:pic="http://schemas.openxmlformats.org/drawingml/2006/picture" xmlns:wp="http://schemas.openxmlformats.org/drawingml/2006/wordprocessingDrawing">
+<w:document xmlns:wpc="http://schemas.microsoft.com/office/word/2010/wordprocessingCanvas" xmlns:cx="http://schemas.microsoft.com/office/drawing/2014/chartex" xmlns:cx1="http://schemas.microsoft.com/office/drawing/2015/9/8/chartex" xmlns:cx2="http://schemas.microsoft.com/office/drawing/2015/10/21/chartex" xmlns:cx3="http://schemas.microsoft.com/office/drawing/2016/5/9/chartex" xmlns:cx4="http://schemas.microsoft.com/office/drawing/2016/5/10/chartex" xmlns:cx5="http://schemas.microsoft.com/office/drawing/2016/5/11/chartex" xmlns:cx6="http://schemas.microsoft.com/office/drawing/2016/5/12/chartex" xmlns:cx7="http://schemas.microsoft.com/office/drawing/2016/5/13/chartex" xmlns:cx8="http://schemas.microsoft.com/office/drawing/2016/5/14/chartex" xmlns:mc="http://schemas.openxmlformats.org/markup-compatibility/2006" xmlns:aink="http://schemas.microsoft.com/office/drawing/2016/ink" xmlns:am3d="http://schemas.microsoft.com/office/drawing/2017/model3d" xmlns:o="urn:schemas-microsoft-com:office:office" xmlns:oel="http://schemas.microsoft.com/office/2019/extlst" xmlns:r="http://schemas.openxmlformats.org/officeDocument/2006/relationships" xmlns:m="http://schemas.openxmlformats.org/officeDocument/2006/math" xmlns:v="urn:schemas-microsoft-com:vml" xmlns:wp14="http://schemas.microsoft.com/office/word/2010/wordprocessingDrawing" xmlns:wp="http://schemas.openxmlformats.org/drawingml/2006/wordprocessingDrawing" xmlns:w10="urn:schemas-microsoft-com:office:word" xmlns:w="http://schemas.openxmlformats.org/wordprocessingml/2006/main" xmlns:w14="http://schemas.microsoft.com/office/word/2010/wordml" xmlns:w15="http://schemas.microsoft.com/office/word/2012/wordml" xmlns:w16cex="http://schemas.microsoft.com/office/word/2018/wordml/cex" xmlns:w16cid="http://schemas.microsoft.com/office/word/2016/wordml/cid" xmlns:w16="http://schemas.microsoft.com/office/word/2018/wordml" xmlns:w16sdtdh="http://schemas.microsoft.com/office/word/2020/wordml/sdtdatahash" xmlns:w16se="http://schemas.microsoft.com/office/word/2015/wordml/symex" xmlns:wpg="http://schemas.microsoft.com/office/word/2010/wordprocessingGroup" xmlns:wpi="http://schemas.microsoft.com/office/word/2010/wordprocessingInk" xmlns:wne="http://schemas.microsoft.com/office/word/2006/wordml" xmlns:wps="http://schemas.microsoft.com/office/word/2010/wordprocessingShape" mc:Ignorable="w14 w15 w16se w16cid w16 w16cex w16sdtdh wp14">
   <w:body>
-    <w:bookmarkStart w:id="31" w:name="春松客服个人贡献者许可协议"/>
-    <w:p>
-      <w:pPr>
-        <w:pStyle w:val="Heading1"/>
-      </w:pPr>
-      <w:r>
-        <w:t xml:space="preserve">春松客服个人贡献者许可协议</w:t>
-      </w:r>
-    </w:p>
-    <w:bookmarkStart w:id="20" w:name="第一章导言"/>
-    <w:p>
-      <w:pPr>
-        <w:pStyle w:val="Heading2"/>
-      </w:pPr>
-      <w:r>
-        <w:t xml:space="preserve">第一章、导言</w:t>
-      </w:r>
+    <w:p>
+      <w:pPr>
+        <w:pStyle w:val="1"/>
+      </w:pPr>
+      <w:bookmarkStart w:id="0" w:name="castodon-个人贡献者许可协议"/>
+      <w:r>
+        <w:t xml:space="preserve">Castodon </w:t>
+      </w:r>
+      <w:r>
+        <w:t>个人贡献者许可协议</w:t>
+      </w:r>
+      <w:bookmarkEnd w:id="0"/>
+    </w:p>
+    <w:p>
+      <w:pPr>
+        <w:pStyle w:val="2"/>
+      </w:pPr>
+      <w:bookmarkStart w:id="1" w:name="第一章导言"/>
+      <w:r>
+        <w:t>第一章、导言</w:t>
+      </w:r>
+      <w:bookmarkEnd w:id="1"/>
     </w:p>
     <w:p>
       <w:pPr>
         <w:pStyle w:val="FirstParagraph"/>
       </w:pPr>
       <w:r>
-        <w:t xml:space="preserve">感谢您对向北京华夏春松科技有限公司或其任何关联方（</w:t>
-      </w:r>
-      <w:r>
-        <w:t xml:space="preserve">“</w:t>
-      </w:r>
-      <w:r>
-        <w:t xml:space="preserve">华夏春松</w:t>
-      </w:r>
-      <w:r>
-        <w:t xml:space="preserve">”</w:t>
-      </w:r>
-      <w:r>
-        <w:t xml:space="preserve">）主办或管理的项目贡献软件代码的兴趣。为厘清就个人或实体贡献内容而授予的知识产权许可，华夏春松必须对每位贡献者签署的贡献者许可协议（</w:t>
-      </w:r>
-      <w:r>
-        <w:t xml:space="preserve">“</w:t>
-      </w:r>
-      <w:r>
-        <w:t xml:space="preserve">CLA</w:t>
-      </w:r>
-      <w:r>
-        <w:t xml:space="preserve">”</w:t>
-      </w:r>
-      <w:r>
-        <w:t xml:space="preserve">）进行归档，以证明就以下许可条件达成的一致。此版本的贡献者许可协议允许个人向相应项目提交贡献内容。如果您是以公司名义进行提交，您应当另行签署一份公司贡献者许可协议。请完成并签署本协议，然后通过 email 发送一份 pdf 扫描版至 legal@cskefu.com。请在签署之前仔细阅读本文件，并自行保留一份以供参考。</w:t>
-      </w:r>
-    </w:p>
-    <w:p>
-      <w:pPr>
-        <w:pStyle w:val="BodyText"/>
-      </w:pPr>
-      <w:r>
-        <w:t xml:space="preserve">就您目前和将来向华夏春松提交的贡献内容，您接受并同意以下条款和条件。除了根据本协议向华夏春松和华夏春松发布软件的接收方授予的许可，您对于您的贡献内容保留所有权利、所有权和利益。</w:t>
-      </w:r>
-    </w:p>
-    <w:bookmarkEnd w:id="20"/>
-    <w:bookmarkStart w:id="21" w:name="第二章定义"/>
-    <w:p>
-      <w:pPr>
-        <w:pStyle w:val="Heading2"/>
-      </w:pPr>
-      <w:r>
-        <w:t xml:space="preserve">第二章、定义</w:t>
-      </w:r>
+        <w:t>感谢您对向北京华夏春松科技有限公司或其任何关联方（“华夏春松”）主办或管理的项目贡献软件代码的兴趣。为厘清就个人或实体贡献内容而授予的知识产权许可，华夏春松必须对每位贡献者签署的贡献者许可协议（“CLA”）进行归档，以证明就以下许可条件达成的一致。此版本的贡献者许可协议允许个人向相应项目提交贡献内容。如果您是以公司名义进行提交，您应当另行签署一份公司贡献者许可协议。请完成并签署本协议，然后通过 email 发送一份 pdf 扫描版至 legal@cskefu.com。请在签署之前仔细阅读本文件，并自行保留一份以供参考。</w:t>
+      </w:r>
+    </w:p>
+    <w:p>
+      <w:pPr>
+        <w:pStyle w:val="a0"/>
+      </w:pPr>
+      <w:r>
+        <w:t>就您目前和将来向华夏春松提交的贡献内容，您接受并同意以下条款和条件。除了根据本协议向华夏春松和华夏春松发布软件的接收方授予的许可，您对于您的贡献内容保留所有权利、所有权和利益。</w:t>
+      </w:r>
+    </w:p>
+    <w:p>
+      <w:pPr>
+        <w:pStyle w:val="2"/>
+      </w:pPr>
+      <w:bookmarkStart w:id="2" w:name="第二章定义"/>
+      <w:r>
+        <w:t>第二章、定义</w:t>
+      </w:r>
+      <w:bookmarkEnd w:id="2"/>
     </w:p>
     <w:p>
       <w:pPr>
         <w:pStyle w:val="FirstParagraph"/>
       </w:pPr>
       <w:r>
-        <w:t xml:space="preserve">“</w:t>
-      </w:r>
-      <w:r>
-        <w:t xml:space="preserve">您</w:t>
-      </w:r>
-      <w:r>
-        <w:t xml:space="preserve">”</w:t>
-      </w:r>
-      <w:r>
-        <w:t xml:space="preserve">（或“您的”）系指与华夏春松签署本协议的著作权人或经著作权人授权的法律实体。对于法律实体而言，提交贡献内容的实体以及其他任何控制该实体、受其控制或与其受到同一主体控制的实体被视为单个贡献者。为本定义之目的，</w:t>
-      </w:r>
-      <w:r>
-        <w:t xml:space="preserve">“</w:t>
-      </w:r>
-      <w:r>
-        <w:t xml:space="preserve">控制</w:t>
-      </w:r>
-      <w:r>
-        <w:t xml:space="preserve">”</w:t>
-      </w:r>
-      <w:r>
-        <w:t xml:space="preserve"> </w:t>
-      </w:r>
-      <w:r>
-        <w:t xml:space="preserve">系指（i）通过合同或其他方式，直接或间接对该实体进行指导和管理的权力，（ii）持有该实体百分之五十（50%）或更多的已发行股份，或（iii）间接持有该实体权益。</w:t>
-      </w:r>
-    </w:p>
-    <w:p>
-      <w:pPr>
-        <w:pStyle w:val="BodyText"/>
-      </w:pPr>
-      <w:r>
-        <w:t xml:space="preserve">“</w:t>
-      </w:r>
-      <w:r>
-        <w:t xml:space="preserve">贡献内容</w:t>
-      </w:r>
-      <w:r>
-        <w:t xml:space="preserve">”</w:t>
-      </w:r>
-      <w:r>
-        <w:t xml:space="preserve">系指由您有意地向华夏春松提交，以便被包含或记载在任何华夏春松拥有或管理的产品或项目（</w:t>
-      </w:r>
-      <w:r>
-        <w:t xml:space="preserve">“</w:t>
-      </w:r>
-      <w:r>
-        <w:t xml:space="preserve">作品</w:t>
-      </w:r>
-      <w:r>
-        <w:t xml:space="preserve">”</w:t>
-      </w:r>
-      <w:r>
-        <w:t xml:space="preserve">，包括但不限于任何在附录 A 中列举的作品）中的任何原创作品，包括对既存作品的任何修改和增加。为本定义之目的，</w:t>
-      </w:r>
-      <w:r>
-        <w:t xml:space="preserve">“</w:t>
-      </w:r>
-      <w:r>
-        <w:t xml:space="preserve">提交</w:t>
-      </w:r>
-      <w:r>
-        <w:t xml:space="preserve">”</w:t>
-      </w:r>
-      <w:r>
-        <w:t xml:space="preserve">系指向华夏春松或其代表进行的任何形式的电子或书面交流，包括但不限于为讨论和改善作品为目的，通过华夏春松管理的（或以华夏春松名义管理的）电子邮件列表、源代码控制系统和问题跟踪系统进行的交流。</w:t>
-      </w:r>
-    </w:p>
-    <w:bookmarkEnd w:id="21"/>
-    <w:bookmarkStart w:id="22" w:name="第三章著作权许可的授予"/>
-    <w:p>
-      <w:pPr>
-        <w:pStyle w:val="Heading2"/>
-      </w:pPr>
-      <w:r>
-        <w:t xml:space="preserve">第三章、著作权许可的授予</w:t>
-      </w:r>
+        <w:t>“您”（或“您的”）系指与华夏春松签署本协议的著作权人或经著作权人授权的法律实体。对于法律实体而言，提交贡献内容的实体以及其他任何控制该实体、受其控制或与其受到同一主体控制的实体被视为单个贡献者。为本定义之目的，“控制” 系指（i）通过合同或其他方式，直接或间接对该实体进行指导和管理的权力，（ii）持有该实体百分之五十（50%）或更多的已发行股份，或（iii）间接持有该实体权益。</w:t>
+      </w:r>
+    </w:p>
+    <w:p>
+      <w:pPr>
+        <w:pStyle w:val="a0"/>
+      </w:pPr>
+      <w:r>
+        <w:t>“贡献内容”系指由您有意地向华夏春松提交，以便被包含或记载在任何华夏春松拥有或管理的产品或项目（“作品”，包括但不限于任何在附录 A 中列举的作品）中的任何原创作品，包括对既存作品的任何修改和增加。为本定义之目的，“提交”系指向华夏春松或其代表进行的任何形式的电子或书面交流，包括但不限于为讨论和改善作品为目的，通过华夏春松管理的（或以华夏春松名义管理的）电子邮件列表、源代码控制系统和问题跟踪系统进行的交流。</w:t>
+      </w:r>
+    </w:p>
+    <w:p>
+      <w:pPr>
+        <w:pStyle w:val="2"/>
+      </w:pPr>
+      <w:bookmarkStart w:id="3" w:name="第三章著作权许可的授予"/>
+      <w:r>
+        <w:t>第三章、著作权许可的授予</w:t>
+      </w:r>
+      <w:bookmarkEnd w:id="3"/>
     </w:p>
     <w:p>
       <w:pPr>
         <w:pStyle w:val="FirstParagraph"/>
       </w:pPr>
       <w:r>
-        <w:t xml:space="preserve">著作权许可的授予。受限于本协议的条款和条件，您在此授予华夏春松以及华夏春松发布软件的接收方永久性的、全球范围内的、非排他的、完全无须许可费的、完全无须版权费的和不可撤销的著作权许可，以复制、衍生、公开展示、公开执行、转授权和发布您的贡献内容和该等衍生作品。</w:t>
-      </w:r>
-    </w:p>
-    <w:bookmarkEnd w:id="22"/>
-    <w:bookmarkStart w:id="23" w:name="第四章专利许可的授予"/>
-    <w:p>
-      <w:pPr>
-        <w:pStyle w:val="Heading2"/>
-      </w:pPr>
-      <w:r>
-        <w:t xml:space="preserve">第四章、专利许可的授予</w:t>
-      </w:r>
+        <w:t>著作权许可的授予。受限于本协议的条款和条件，您在此授予华夏春松以及华夏春松发布软件的接收方永久性的、全球范围内的、非排他的、完全无须许可费的、完全无须版权费的和不可撤销的著作权许可，以复制、衍生、公开展示、公开执行、转授权和发布您的贡献内容和该等衍生作品。</w:t>
+      </w:r>
+    </w:p>
+    <w:p>
+      <w:pPr>
+        <w:pStyle w:val="2"/>
+      </w:pPr>
+      <w:bookmarkStart w:id="4" w:name="第四章专利许可的授予"/>
+      <w:r>
+        <w:lastRenderedPageBreak/>
+        <w:t>第四章、专利许可的授予</w:t>
+      </w:r>
+      <w:bookmarkEnd w:id="4"/>
     </w:p>
     <w:p>
       <w:pPr>
         <w:pStyle w:val="FirstParagraph"/>
       </w:pPr>
       <w:r>
-        <w:t xml:space="preserve">专利许可的授予。 受限于本协议的条款和条件，您在此授予华夏春松以及华夏春松发布软件的接收方永久性的、全球范围内的、非排他的、完全无须许可费的、完全无须版权费的和不可撤销（本节规定的情形除外）的专利许可，以开发、利用、要约出售、出售、导入或以其他方式转让作品，但该许可仅适用于您有权许可的，且必然会被您的贡献内容侵权（贡献内容单独构成侵权、或与贡献内容的相关作品一同构成侵权）的专利申请范围。如果任何实体针对您或其他实体提起专利诉讼（包括诉讼中的交叉请求或反诉），主张您的贡献内容（或您参与贡献的作品）造成了直接性或辅助性的专利侵权，则任何根据本协议针对该贡献内容或作品授予该实体的专利许可应当在起诉之日终止。</w:t>
-      </w:r>
-    </w:p>
-    <w:bookmarkEnd w:id="23"/>
-    <w:bookmarkStart w:id="24" w:name="第五章上述保证"/>
-    <w:p>
-      <w:pPr>
-        <w:pStyle w:val="Heading2"/>
-      </w:pPr>
-      <w:r>
-        <w:t xml:space="preserve">第五章、上述保证</w:t>
-      </w:r>
+        <w:t>专利许可的授予。 受限于本协议的条款和条件，您在此授予华夏春松以及华夏春松发布软件的接收方永久性的、全球范围内的、非排他的、完全无须许可费的、完全无须版权费的和不可撤销（本节规定的情形除外）的专利许可，以开发、利用、要约出售、出售、导入或以其他方式转让作品，但该许可仅适用于您有权许可的，且必然会被您的贡献内容侵权（贡献内容单独构成侵权、或与贡献内容的相关作品一同构成侵权）的专利申请范围。如果任何实体针对您或其他实体提起专利诉讼（包括诉讼中的交叉请求或反诉），主张您的贡献内容（或您参与贡献的作品）造成了直接性或辅助性的专利侵权，则任何根据本协议针对该贡献内容或作品授予该实体的专利许可应当在起诉之日终止。</w:t>
+      </w:r>
+    </w:p>
+    <w:p>
+      <w:pPr>
+        <w:pStyle w:val="2"/>
+      </w:pPr>
+      <w:bookmarkStart w:id="5" w:name="第五章上述保证"/>
+      <w:r>
+        <w:t>第五章、上述保证</w:t>
+      </w:r>
+      <w:bookmarkEnd w:id="5"/>
     </w:p>
     <w:p>
       <w:pPr>
         <w:pStyle w:val="FirstParagraph"/>
       </w:pPr>
       <w:r>
-        <w:t xml:space="preserve">您保证您依法有权授予上述许可。</w:t>
-      </w:r>
-    </w:p>
-    <w:bookmarkEnd w:id="24"/>
-    <w:bookmarkStart w:id="25" w:name="第六章原创性作品"/>
-    <w:p>
-      <w:pPr>
-        <w:pStyle w:val="Heading2"/>
-      </w:pPr>
-      <w:r>
-        <w:t xml:space="preserve">第六章、原创性作品</w:t>
-      </w:r>
+        <w:t>您保证您依法有权授予上述许可。</w:t>
+      </w:r>
+    </w:p>
+    <w:p>
+      <w:pPr>
+        <w:pStyle w:val="2"/>
+      </w:pPr>
+      <w:bookmarkStart w:id="6" w:name="第六章原创性作品"/>
+      <w:r>
+        <w:t>第六章、原创性作品</w:t>
+      </w:r>
+      <w:bookmarkEnd w:id="6"/>
     </w:p>
     <w:p>
       <w:pPr>
         <w:pStyle w:val="FirstParagraph"/>
       </w:pPr>
       <w:r>
-        <w:t xml:space="preserve">您保证您所有的贡献内容均为您的原创作品（关于为他人提交作品的规定，可参见第八章）。您保证您提交的贡献内容包括任何第三方许可或其他限制（包括但不限于相关专利或商标）的全部细节，只要该等许可或其他限制为您个人所知悉且与您的贡献内容的任何部分相关。</w:t>
-      </w:r>
-    </w:p>
-    <w:bookmarkEnd w:id="25"/>
-    <w:bookmarkStart w:id="26" w:name="第七章自愿性"/>
-    <w:p>
-      <w:pPr>
-        <w:pStyle w:val="Heading2"/>
-      </w:pPr>
-      <w:r>
-        <w:t xml:space="preserve">第七章、自愿性</w:t>
-      </w:r>
+        <w:t>您保证您所有的贡献内容均为您的原创作品（关于为他人提交作品的规定，可参见第八章）。您保证您提交的贡献内容包括任何第三方许可或其他限制（包括但不限于相关专利或商标）的全部细节，只要该等许可或其他限制为您个人所知悉且与您的贡献内容的任何部分相关。</w:t>
+      </w:r>
+    </w:p>
+    <w:p>
+      <w:pPr>
+        <w:pStyle w:val="2"/>
+      </w:pPr>
+      <w:bookmarkStart w:id="7" w:name="第七章自愿性"/>
+      <w:r>
+        <w:t>第七章、自愿性</w:t>
+      </w:r>
+      <w:bookmarkEnd w:id="7"/>
     </w:p>
     <w:p>
       <w:pPr>
         <w:pStyle w:val="FirstParagraph"/>
       </w:pPr>
       <w:r>
-        <w:t xml:space="preserve">在您自愿提供支持的范围之外，您无需对您的贡献内容提供支持。您可以提供免费支持或收费支持，也可以完全不提供支持。除非适用法律另有规定或另有书面约定，您“按照现状”提供您的贡献内容，而不对其提供任何类型的保证或条件，无论明示还是默示，包括但不限于为任何特定目的对所有权、无侵权、适销性或适当性的保证或条件。</w:t>
-      </w:r>
-    </w:p>
-    <w:bookmarkEnd w:id="26"/>
-    <w:bookmarkStart w:id="27" w:name="第八章非原创作品"/>
-    <w:p>
-      <w:pPr>
-        <w:pStyle w:val="Heading2"/>
-      </w:pPr>
-      <w:r>
-        <w:t xml:space="preserve">第八章、非原创作品</w:t>
-      </w:r>
+        <w:t>在您自愿提供支持的范围之外，您无需对您的贡献内容提供支持。您可以提供免费支持或收费支持，也可以完全不提供支持。除非适用法律另有规定或另有书面约定，您“按照现状”提供您的贡献内容，而不对其提供任何类型的保证或条件，无论明示还是默示，包括但不限于为任何特定目的对所有权、无侵权、适销性或适当性的保证或条件。</w:t>
+      </w:r>
+    </w:p>
+    <w:p>
+      <w:pPr>
+        <w:pStyle w:val="2"/>
+      </w:pPr>
+      <w:bookmarkStart w:id="8" w:name="第八章非原创作品"/>
+      <w:r>
+        <w:t>第八章、非原创作品</w:t>
+      </w:r>
+      <w:bookmarkEnd w:id="8"/>
     </w:p>
     <w:p>
       <w:pPr>
         <w:pStyle w:val="FirstParagraph"/>
       </w:pPr>
       <w:r>
-        <w:t xml:space="preserve">如果您希望提交并非您原创的作品，您可以在任何贡献内容之外单独向华夏春松提交，标注关于其来源和您个人所知悉的任何许可或其他限制（包括但不限于相关专利、商标和许可协议）的完整信息，并以显著方式标明该作品属于“以第三方名义提交：【填写姓名】”。</w:t>
-      </w:r>
-    </w:p>
-    <w:bookmarkEnd w:id="27"/>
-    <w:bookmarkStart w:id="28" w:name="第九章告知义务"/>
-    <w:p>
-      <w:pPr>
-        <w:pStyle w:val="Heading2"/>
-      </w:pPr>
-      <w:r>
-        <w:t xml:space="preserve">第九章、告知义务</w:t>
-      </w:r>
+        <w:t>如果您希望提交并非您原创的作品，您可以在任何贡献内容之外单独向华夏春松提交，标注关于其来源和您个人所知悉的任何许可或其他限制（包括但不限于相关专利、商标和许可协议）的完整信息，并以显著方式标明该作品属于“以第三方名义提交：【填写姓名】”。</w:t>
+      </w:r>
+    </w:p>
+    <w:p>
+      <w:pPr>
+        <w:pStyle w:val="2"/>
+      </w:pPr>
+      <w:bookmarkStart w:id="9" w:name="第九章告知义务"/>
+      <w:r>
+        <w:t>第九章、告知义务</w:t>
+      </w:r>
+      <w:bookmarkEnd w:id="9"/>
     </w:p>
     <w:p>
       <w:pPr>
         <w:pStyle w:val="FirstParagraph"/>
       </w:pPr>
       <w:r>
-        <w:t xml:space="preserve">您同意在您获悉任何可能导致上述保证在任何方面不准确的事实或情况之时通知华夏春松。</w:t>
-      </w:r>
-    </w:p>
-    <w:bookmarkEnd w:id="28"/>
-    <w:bookmarkStart w:id="29" w:name="第十章法律管辖"/>
-    <w:p>
-      <w:pPr>
-        <w:pStyle w:val="Heading2"/>
-      </w:pPr>
-      <w:r>
-        <w:t xml:space="preserve">第十章、法律管辖</w:t>
-      </w:r>
+        <w:t>您同意在您获悉任何可能导致上述保证在任何方面不准确的事实或情况之时通知华夏春松。</w:t>
+      </w:r>
+    </w:p>
+    <w:p>
+      <w:pPr>
+        <w:pStyle w:val="2"/>
+      </w:pPr>
+      <w:bookmarkStart w:id="10" w:name="第十章法律管辖"/>
+      <w:r>
+        <w:lastRenderedPageBreak/>
+        <w:t>第十章、法律管辖</w:t>
+      </w:r>
+      <w:bookmarkEnd w:id="10"/>
     </w:p>
     <w:p>
       <w:pPr>
         <w:pStyle w:val="FirstParagraph"/>
       </w:pPr>
       <w:r>
-        <w:t xml:space="preserve">本协议受中华人民共和国法律管辖，并依据其进行解释，但冲突法规则除外。协议各方明确同意排除《联合国国际货物销售合同公约》的适用。任何由本协议产生的法律诉讼或程序均应排他性地提交至中国北京的法院进行审理，且各方在此不可撤销地同意该等关于属人管辖和法院地的安排。</w:t>
-      </w:r>
-    </w:p>
-    <w:bookmarkEnd w:id="29"/>
-    <w:bookmarkStart w:id="30" w:name="第十一章签署"/>
-    <w:p>
-      <w:pPr>
-        <w:pStyle w:val="Heading2"/>
-      </w:pPr>
-      <w:r>
-        <w:t xml:space="preserve">第十一章、签署</w:t>
-      </w:r>
+        <w:t>本协议受中华人民共和国法律管辖，并依据其进行解释，但冲突法规则除外。协议各方明确同意排除《联合国国际货物销售合同公约》的适用。任何由本协议产生的法律诉讼或程序均应排他性地提交至中国北京的法院进行审理，且各方在此不可撤销地同意该等关于属人管辖和法院地的安排。</w:t>
+      </w:r>
+    </w:p>
+    <w:p>
+      <w:pPr>
+        <w:pStyle w:val="2"/>
+      </w:pPr>
+      <w:bookmarkStart w:id="11" w:name="第十一章签署"/>
+      <w:r>
+        <w:t>第十一章、签署</w:t>
+      </w:r>
+      <w:bookmarkEnd w:id="11"/>
     </w:p>
     <w:p>
       <w:pPr>
         <w:pStyle w:val="FirstParagraph"/>
       </w:pPr>
       <w:r>
-        <w:t xml:space="preserve">Please sign / 请签署：__________________________________</w:t>
-      </w:r>
-    </w:p>
-    <w:p>
-      <w:pPr>
-        <w:pStyle w:val="BodyText"/>
-      </w:pPr>
-      <w:r>
-        <w:t xml:space="preserve">Date / 日期：____________</w:t>
-      </w:r>
-    </w:p>
-    <w:p>
-      <w:pPr>
-        <w:pStyle w:val="BodyText"/>
-      </w:pPr>
-      <w:r>
-        <w:t xml:space="preserve">Full name / 全名：_____________________________________________________</w:t>
-      </w:r>
-    </w:p>
-    <w:p>
-      <w:pPr>
-        <w:pStyle w:val="BodyText"/>
-      </w:pPr>
-      <w:r>
-        <w:t xml:space="preserve">Mailing Address / 信件地址：________________________________________________</w:t>
-      </w:r>
-    </w:p>
-    <w:p>
-      <w:pPr>
-        <w:pStyle w:val="BodyText"/>
-      </w:pPr>
-      <w:r>
-        <w:t xml:space="preserve">Telephone / 电话：_____________________________________________________</w:t>
-      </w:r>
-    </w:p>
-    <w:p>
-      <w:pPr>
-        <w:pStyle w:val="BodyText"/>
-      </w:pPr>
-      <w:r>
-        <w:t xml:space="preserve">E-Mail / 电子邮箱：______________________________________________________</w:t>
-      </w:r>
-    </w:p>
-    <w:p>
-      <w:pPr>
-        <w:pStyle w:val="BodyText"/>
-      </w:pPr>
-      <w:r>
-        <w:t xml:space="preserve">Schedule A / 附录 A:</w:t>
-      </w:r>
-    </w:p>
-    <w:p>
-      <w:pPr>
-        <w:pStyle w:val="BodyText"/>
-      </w:pPr>
-      <w:r>
-        <w:t xml:space="preserve">Description of Initial Contribution / 描述初始贡献内容：</w:t>
-      </w:r>
-    </w:p>
-    <w:bookmarkEnd w:id="30"/>
-    <w:bookmarkEnd w:id="31"/>
+        <w:t>Please sign / 请签署：__________________________________</w:t>
+      </w:r>
+    </w:p>
+    <w:p>
+      <w:pPr>
+        <w:pStyle w:val="a0"/>
+      </w:pPr>
+      <w:r>
+        <w:t>Date / 日期：____________</w:t>
+      </w:r>
+    </w:p>
+    <w:p>
+      <w:pPr>
+        <w:pStyle w:val="a0"/>
+      </w:pPr>
+      <w:r>
+        <w:t>Full name / 全名：_____________________________________________________</w:t>
+      </w:r>
+    </w:p>
+    <w:p>
+      <w:pPr>
+        <w:pStyle w:val="a0"/>
+      </w:pPr>
+      <w:r>
+        <w:t>Mailing Address / 信件地址：________________________________________________</w:t>
+      </w:r>
+    </w:p>
+    <w:p>
+      <w:pPr>
+        <w:pStyle w:val="a0"/>
+      </w:pPr>
+      <w:r>
+        <w:t>Telephone / 电话：_____________________________________________________</w:t>
+      </w:r>
+    </w:p>
+    <w:p>
+      <w:pPr>
+        <w:pStyle w:val="a0"/>
+      </w:pPr>
+      <w:r>
+        <w:t>E-Mail / 电子邮箱：______________________________________________________</w:t>
+      </w:r>
+    </w:p>
+    <w:p>
+      <w:pPr>
+        <w:pStyle w:val="a0"/>
+      </w:pPr>
+      <w:r>
+        <w:t>Schedule A / 附录 A:</w:t>
+      </w:r>
+    </w:p>
+    <w:p>
+      <w:pPr>
+        <w:pStyle w:val="a0"/>
+      </w:pPr>
+      <w:r>
+        <w:t>Description of Initial Contribution / 描述初始贡献内容：</w:t>
+      </w:r>
+    </w:p>
     <w:sectPr>
-      <w:headerReference r:id="rId10" w:type="even"/>
-      <w:headerReference r:id="rId9" w:type="default"/>
-      <w:footerReference r:id="rId12" w:type="even"/>
-      <w:footerReference r:id="rId14" w:type="default"/>
-      <w:headerReference r:id="rId11" w:type="first"/>
-      <w:footerReference r:id="rId13" w:type="first"/>
-      <w:pgSz w:h="15840" w:w="12240"/>
-      <w:pgMar w:bottom="1440" w:footer="720" w:gutter="0" w:header="720" w:left="1800" w:right="1800" w:top="1440"/>
+      <w:headerReference w:type="even" r:id="rId7"/>
+      <w:headerReference w:type="default" r:id="rId8"/>
+      <w:footerReference w:type="even" r:id="rId9"/>
+      <w:footerReference w:type="default" r:id="rId10"/>
+      <w:headerReference w:type="first" r:id="rId11"/>
+      <w:footerReference w:type="first" r:id="rId12"/>
+      <w:pgSz w:w="12240" w:h="15840"/>
+      <w:pgMar w:top="1440" w:right="1800" w:bottom="1440" w:left="1800" w:header="720" w:footer="720" w:gutter="0"/>
       <w:cols w:space="720"/>
     </w:sectPr>
   </w:body>
 </w:document>
 </file>
 
-<file path=word/comments.xml><?xml version="1.0" encoding="utf-8"?>
-<w:comments xmlns:w="http://schemas.openxmlformats.org/wordprocessingml/2006/main" xmlns:m="http://schemas.openxmlformats.org/officeDocument/2006/math" xmlns:r="http://schemas.openxmlformats.org/officeDocument/2006/relationships" xmlns:o="urn:schemas-microsoft-com:office:office" xmlns:v="urn:schemas-microsoft-com:vml" xmlns:w10="urn:schemas-microsoft-com:office:word" xmlns:a="http://schemas.openxmlformats.org/drawingml/2006/main" xmlns:pic="http://schemas.openxmlformats.org/drawingml/2006/picture" xmlns:wp="http://schemas.openxmlformats.org/drawingml/2006/wordprocessingDrawing"/>
+<file path=word/endnotes.xml><?xml version="1.0" encoding="utf-8"?>
+<w:endnotes xmlns:wpc="http://schemas.microsoft.com/office/word/2010/wordprocessingCanvas" xmlns:cx="http://schemas.microsoft.com/office/drawing/2014/chartex" xmlns:cx1="http://schemas.microsoft.com/office/drawing/2015/9/8/chartex" xmlns:cx2="http://schemas.microsoft.com/office/drawing/2015/10/21/chartex" xmlns:cx3="http://schemas.microsoft.com/office/drawing/2016/5/9/chartex" xmlns:cx4="http://schemas.microsoft.com/office/drawing/2016/5/10/chartex" xmlns:cx5="http://schemas.microsoft.com/office/drawing/2016/5/11/chartex" xmlns:cx6="http://schemas.microsoft.com/office/drawing/2016/5/12/chartex" xmlns:cx7="http://schemas.microsoft.com/office/drawing/2016/5/13/chartex" xmlns:cx8="http://schemas.microsoft.com/office/drawing/2016/5/14/chartex" xmlns:mc="http://schemas.openxmlformats.org/markup-compatibility/2006" xmlns:aink="http://schemas.microsoft.com/office/drawing/2016/ink" xmlns:am3d="http://schemas.microsoft.com/office/drawing/2017/model3d" xmlns:o="urn:schemas-microsoft-com:office:office" xmlns:oel="http://schemas.microsoft.com/office/2019/extlst" xmlns:r="http://schemas.openxmlformats.org/officeDocument/2006/relationships" xmlns:m="http://schemas.openxmlformats.org/officeDocument/2006/math" xmlns:v="urn:schemas-microsoft-com:vml" xmlns:wp14="http://schemas.microsoft.com/office/word/2010/wordprocessingDrawing" xmlns:wp="http://schemas.openxmlformats.org/drawingml/2006/wordprocessingDrawing" xmlns:w10="urn:schemas-microsoft-com:office:word" xmlns:w="http://schemas.openxmlformats.org/wordprocessingml/2006/main" xmlns:w14="http://schemas.microsoft.com/office/word/2010/wordml" xmlns:w15="http://schemas.microsoft.com/office/word/2012/wordml" xmlns:w16cex="http://schemas.microsoft.com/office/word/2018/wordml/cex" xmlns:w16cid="http://schemas.microsoft.com/office/word/2016/wordml/cid" xmlns:w16="http://schemas.microsoft.com/office/word/2018/wordml" xmlns:w16sdtdh="http://schemas.microsoft.com/office/word/2020/wordml/sdtdatahash" xmlns:w16se="http://schemas.microsoft.com/office/word/2015/wordml/symex" xmlns:wpg="http://schemas.microsoft.com/office/word/2010/wordprocessingGroup" xmlns:wpi="http://schemas.microsoft.com/office/word/2010/wordprocessingInk" xmlns:wne="http://schemas.microsoft.com/office/word/2006/wordml" xmlns:wps="http://schemas.microsoft.com/office/word/2010/wordprocessingShape" mc:Ignorable="w14 w15 w16se w16cid w16 w16cex w16sdtdh wp14">
+  <w:endnote w:type="separator" w:id="-1">
+    <w:p>
+      <w:pPr>
+        <w:spacing w:before="0" w:after="0"/>
+      </w:pPr>
+      <w:r>
+        <w:separator/>
+      </w:r>
+    </w:p>
+  </w:endnote>
+  <w:endnote w:type="continuationSeparator" w:id="0">
+    <w:p>
+      <w:pPr>
+        <w:spacing w:before="0" w:after="0"/>
+      </w:pPr>
+      <w:r>
+        <w:continuationSeparator/>
+      </w:r>
+    </w:p>
+  </w:endnote>
+</w:endnotes>
 </file>
 
 <file path=word/footer1.xml><?xml version="1.0" encoding="utf-8"?>
 <w:ftr xmlns:wpc="http://schemas.microsoft.com/office/word/2010/wordprocessingCanvas" xmlns:cx="http://schemas.microsoft.com/office/drawing/2014/chartex" xmlns:cx1="http://schemas.microsoft.com/office/drawing/2015/9/8/chartex" xmlns:cx2="http://schemas.microsoft.com/office/drawing/2015/10/21/chartex" xmlns:cx3="http://schemas.microsoft.com/office/drawing/2016/5/9/chartex" xmlns:cx4="http://schemas.microsoft.com/office/drawing/2016/5/10/chartex" xmlns:cx5="http://schemas.microsoft.com/office/drawing/2016/5/11/chartex" xmlns:cx6="http://schemas.microsoft.com/office/drawing/2016/5/12/chartex" xmlns:cx7="http://schemas.microsoft.com/office/drawing/2016/5/13/chartex" xmlns:cx8="http://schemas.microsoft.com/office/drawing/2016/5/14/chartex" xmlns:mc="http://schemas.openxmlformats.org/markup-compatibility/2006" xmlns:aink="http://schemas.microsoft.com/office/drawing/2016/ink" xmlns:am3d="http://schemas.microsoft.com/office/drawing/2017/model3d" xmlns:o="urn:schemas-microsoft-com:office:office" xmlns:oel="http://schemas.microsoft.com/office/2019/extlst" xmlns:r="http://schemas.openxmlformats.org/officeDocument/2006/relationships" xmlns:m="http://schemas.openxmlformats.org/officeDocument/2006/math" xmlns:v="urn:schemas-microsoft-com:vml" xmlns:wp14="http://schemas.microsoft.com/office/word/2010/wordprocessingDrawing" xmlns:wp="http://schemas.openxmlformats.org/drawingml/2006/wordprocessingDrawing" xmlns:w10="urn:schemas-microsoft-com:office:word" xmlns:w="http://schemas.openxmlformats.org/wordprocessingml/2006/main" xmlns:w14="http://schemas.microsoft.com/office/word/2010/wordml" xmlns:w15="http://schemas.microsoft.com/office/word/2012/wordml" xmlns:w16cex="http://schemas.microsoft.com/office/word/2018/wordml/cex" xmlns:w16cid="http://schemas.microsoft.com/office/word/2016/wordml/cid" xmlns:w16="http://schemas.microsoft.com/office/word/2018/wordml" xmlns:w16sdtdh="http://schemas.microsoft.com/office/word/2020/wordml/sdtdatahash" xmlns:w16se="http://schemas.microsoft.com/office/word/2015/wordml/symex" xmlns:wpg="http://schemas.microsoft.com/office/word/2010/wordprocessingGroup" xmlns:wpi="http://schemas.microsoft.com/office/word/2010/wordprocessingInk" xmlns:wne="http://schemas.microsoft.com/office/word/2006/wordml" xmlns:wps="http://schemas.microsoft.com/office/word/2010/wordprocessingShape" mc:Ignorable="w14 w15 w16se w16cid w16 w16cex w16sdtdh wp14">
   <w:p>
     <w:pPr>
-      <w:pStyle w:val="Footer"/>
+      <w:pStyle w:val="af1"/>
     </w:pPr>
   </w:p>
 </w:ftr>
@@ -426,7 +371,7 @@
         <w:sdtContent>
           <w:p>
             <w:pPr>
-              <w:pStyle w:val="Footer"/>
+              <w:pStyle w:val="af1"/>
               <w:jc w:val="center"/>
               <w:rPr>
                 <w:sz w:val="20"/>
@@ -542,7 +487,7 @@
   </w:sdt>
   <w:p>
     <w:pPr>
-      <w:pStyle w:val="Footer"/>
+      <w:pStyle w:val="af1"/>
     </w:pPr>
   </w:p>
 </w:ftr>
@@ -552,25 +497,25 @@
 <w:ftr xmlns:wpc="http://schemas.microsoft.com/office/word/2010/wordprocessingCanvas" xmlns:cx="http://schemas.microsoft.com/office/drawing/2014/chartex" xmlns:cx1="http://schemas.microsoft.com/office/drawing/2015/9/8/chartex" xmlns:cx2="http://schemas.microsoft.com/office/drawing/2015/10/21/chartex" xmlns:cx3="http://schemas.microsoft.com/office/drawing/2016/5/9/chartex" xmlns:cx4="http://schemas.microsoft.com/office/drawing/2016/5/10/chartex" xmlns:cx5="http://schemas.microsoft.com/office/drawing/2016/5/11/chartex" xmlns:cx6="http://schemas.microsoft.com/office/drawing/2016/5/12/chartex" xmlns:cx7="http://schemas.microsoft.com/office/drawing/2016/5/13/chartex" xmlns:cx8="http://schemas.microsoft.com/office/drawing/2016/5/14/chartex" xmlns:mc="http://schemas.openxmlformats.org/markup-compatibility/2006" xmlns:aink="http://schemas.microsoft.com/office/drawing/2016/ink" xmlns:am3d="http://schemas.microsoft.com/office/drawing/2017/model3d" xmlns:o="urn:schemas-microsoft-com:office:office" xmlns:oel="http://schemas.microsoft.com/office/2019/extlst" xmlns:r="http://schemas.openxmlformats.org/officeDocument/2006/relationships" xmlns:m="http://schemas.openxmlformats.org/officeDocument/2006/math" xmlns:v="urn:schemas-microsoft-com:vml" xmlns:wp14="http://schemas.microsoft.com/office/word/2010/wordprocessingDrawing" xmlns:wp="http://schemas.openxmlformats.org/drawingml/2006/wordprocessingDrawing" xmlns:w10="urn:schemas-microsoft-com:office:word" xmlns:w="http://schemas.openxmlformats.org/wordprocessingml/2006/main" xmlns:w14="http://schemas.microsoft.com/office/word/2010/wordml" xmlns:w15="http://schemas.microsoft.com/office/word/2012/wordml" xmlns:w16cex="http://schemas.microsoft.com/office/word/2018/wordml/cex" xmlns:w16cid="http://schemas.microsoft.com/office/word/2016/wordml/cid" xmlns:w16="http://schemas.microsoft.com/office/word/2018/wordml" xmlns:w16sdtdh="http://schemas.microsoft.com/office/word/2020/wordml/sdtdatahash" xmlns:w16se="http://schemas.microsoft.com/office/word/2015/wordml/symex" xmlns:wpg="http://schemas.microsoft.com/office/word/2010/wordprocessingGroup" xmlns:wpi="http://schemas.microsoft.com/office/word/2010/wordprocessingInk" xmlns:wne="http://schemas.microsoft.com/office/word/2006/wordml" xmlns:wps="http://schemas.microsoft.com/office/word/2010/wordprocessingShape" mc:Ignorable="w14 w15 w16se w16cid w16 w16cex w16sdtdh wp14">
   <w:p>
     <w:pPr>
-      <w:pStyle w:val="Footer"/>
+      <w:pStyle w:val="af1"/>
     </w:pPr>
   </w:p>
 </w:ftr>
 </file>
 
 <file path=word/footnotes.xml><?xml version="1.0" encoding="utf-8"?>
-<w:footnotes xmlns:w="http://schemas.openxmlformats.org/wordprocessingml/2006/main" xmlns:m="http://schemas.openxmlformats.org/officeDocument/2006/math" xmlns:r="http://schemas.openxmlformats.org/officeDocument/2006/relationships" xmlns:o="urn:schemas-microsoft-com:office:office" xmlns:v="urn:schemas-microsoft-com:vml" xmlns:w10="urn:schemas-microsoft-com:office:word" xmlns:a="http://schemas.openxmlformats.org/drawingml/2006/main" xmlns:pic="http://schemas.openxmlformats.org/drawingml/2006/picture" xmlns:wp="http://schemas.openxmlformats.org/drawingml/2006/wordprocessingDrawing">
+<w:footnotes xmlns:wpc="http://schemas.microsoft.com/office/word/2010/wordprocessingCanvas" xmlns:cx="http://schemas.microsoft.com/office/drawing/2014/chartex" xmlns:cx1="http://schemas.microsoft.com/office/drawing/2015/9/8/chartex" xmlns:cx2="http://schemas.microsoft.com/office/drawing/2015/10/21/chartex" xmlns:cx3="http://schemas.microsoft.com/office/drawing/2016/5/9/chartex" xmlns:cx4="http://schemas.microsoft.com/office/drawing/2016/5/10/chartex" xmlns:cx5="http://schemas.microsoft.com/office/drawing/2016/5/11/chartex" xmlns:cx6="http://schemas.microsoft.com/office/drawing/2016/5/12/chartex" xmlns:cx7="http://schemas.microsoft.com/office/drawing/2016/5/13/chartex" xmlns:cx8="http://schemas.microsoft.com/office/drawing/2016/5/14/chartex" xmlns:mc="http://schemas.openxmlformats.org/markup-compatibility/2006" xmlns:aink="http://schemas.microsoft.com/office/drawing/2016/ink" xmlns:am3d="http://schemas.microsoft.com/office/drawing/2017/model3d" xmlns:o="urn:schemas-microsoft-com:office:office" xmlns:oel="http://schemas.microsoft.com/office/2019/extlst" xmlns:r="http://schemas.openxmlformats.org/officeDocument/2006/relationships" xmlns:m="http://schemas.openxmlformats.org/officeDocument/2006/math" xmlns:v="urn:schemas-microsoft-com:vml" xmlns:wp14="http://schemas.microsoft.com/office/word/2010/wordprocessingDrawing" xmlns:wp="http://schemas.openxmlformats.org/drawingml/2006/wordprocessingDrawing" xmlns:w10="urn:schemas-microsoft-com:office:word" xmlns:w="http://schemas.openxmlformats.org/wordprocessingml/2006/main" xmlns:w14="http://schemas.microsoft.com/office/word/2010/wordml" xmlns:w15="http://schemas.microsoft.com/office/word/2012/wordml" xmlns:w16cex="http://schemas.microsoft.com/office/word/2018/wordml/cex" xmlns:w16cid="http://schemas.microsoft.com/office/word/2016/wordml/cid" xmlns:w16="http://schemas.microsoft.com/office/word/2018/wordml" xmlns:w16sdtdh="http://schemas.microsoft.com/office/word/2020/wordml/sdtdatahash" xmlns:w16se="http://schemas.microsoft.com/office/word/2015/wordml/symex" xmlns:wpg="http://schemas.microsoft.com/office/word/2010/wordprocessingGroup" xmlns:wpi="http://schemas.microsoft.com/office/word/2010/wordprocessingInk" xmlns:wne="http://schemas.microsoft.com/office/word/2006/wordml" xmlns:wps="http://schemas.microsoft.com/office/word/2010/wordprocessingShape" mc:Ignorable="w14 w15 w16se w16cid w16 w16cex w16sdtdh wp14">
+  <w:footnote w:type="separator" w:id="-1">
+    <w:p>
+      <w:r>
+        <w:separator/>
+      </w:r>
+    </w:p>
+  </w:footnote>
   <w:footnote w:type="continuationSeparator" w:id="0">
     <w:p>
       <w:r>
         <w:continuationSeparator/>
-      </w:r>
-    </w:p>
-  </w:footnote>
-  <w:footnote w:type="separator" w:id="-1">
-    <w:p>
-      <w:r>
-        <w:separator/>
       </w:r>
     </w:p>
   </w:footnote>
@@ -581,7 +526,7 @@
 <w:hdr xmlns:wpc="http://schemas.microsoft.com/office/word/2010/wordprocessingCanvas" xmlns:cx="http://schemas.microsoft.com/office/drawing/2014/chartex" xmlns:cx1="http://schemas.microsoft.com/office/drawing/2015/9/8/chartex" xmlns:cx2="http://schemas.microsoft.com/office/drawing/2015/10/21/chartex" xmlns:cx3="http://schemas.microsoft.com/office/drawing/2016/5/9/chartex" xmlns:cx4="http://schemas.microsoft.com/office/drawing/2016/5/10/chartex" xmlns:cx5="http://schemas.microsoft.com/office/drawing/2016/5/11/chartex" xmlns:cx6="http://schemas.microsoft.com/office/drawing/2016/5/12/chartex" xmlns:cx7="http://schemas.microsoft.com/office/drawing/2016/5/13/chartex" xmlns:cx8="http://schemas.microsoft.com/office/drawing/2016/5/14/chartex" xmlns:mc="http://schemas.openxmlformats.org/markup-compatibility/2006" xmlns:aink="http://schemas.microsoft.com/office/drawing/2016/ink" xmlns:am3d="http://schemas.microsoft.com/office/drawing/2017/model3d" xmlns:o="urn:schemas-microsoft-com:office:office" xmlns:oel="http://schemas.microsoft.com/office/2019/extlst" xmlns:r="http://schemas.openxmlformats.org/officeDocument/2006/relationships" xmlns:m="http://schemas.openxmlformats.org/officeDocument/2006/math" xmlns:v="urn:schemas-microsoft-com:vml" xmlns:wp14="http://schemas.microsoft.com/office/word/2010/wordprocessingDrawing" xmlns:wp="http://schemas.openxmlformats.org/drawingml/2006/wordprocessingDrawing" xmlns:w10="urn:schemas-microsoft-com:office:word" xmlns:w="http://schemas.openxmlformats.org/wordprocessingml/2006/main" xmlns:w14="http://schemas.microsoft.com/office/word/2010/wordml" xmlns:w15="http://schemas.microsoft.com/office/word/2012/wordml" xmlns:w16cex="http://schemas.microsoft.com/office/word/2018/wordml/cex" xmlns:w16cid="http://schemas.microsoft.com/office/word/2016/wordml/cid" xmlns:w16="http://schemas.microsoft.com/office/word/2018/wordml" xmlns:w16sdtdh="http://schemas.microsoft.com/office/word/2020/wordml/sdtdatahash" xmlns:w16se="http://schemas.microsoft.com/office/word/2015/wordml/symex" xmlns:wpg="http://schemas.microsoft.com/office/word/2010/wordprocessingGroup" xmlns:wpi="http://schemas.microsoft.com/office/word/2010/wordprocessingInk" xmlns:wne="http://schemas.microsoft.com/office/word/2006/wordml" xmlns:wps="http://schemas.microsoft.com/office/word/2010/wordprocessingShape" mc:Ignorable="w14 w15 w16se w16cid w16 w16cex w16sdtdh wp14">
   <w:p>
     <w:pPr>
-      <w:pStyle w:val="Header"/>
+      <w:pStyle w:val="af"/>
     </w:pPr>
   </w:p>
 </w:hdr>
@@ -591,7 +536,7 @@
 <w:hdr xmlns:wpc="http://schemas.microsoft.com/office/word/2010/wordprocessingCanvas" xmlns:cx="http://schemas.microsoft.com/office/drawing/2014/chartex" xmlns:cx1="http://schemas.microsoft.com/office/drawing/2015/9/8/chartex" xmlns:cx2="http://schemas.microsoft.com/office/drawing/2015/10/21/chartex" xmlns:cx3="http://schemas.microsoft.com/office/drawing/2016/5/9/chartex" xmlns:cx4="http://schemas.microsoft.com/office/drawing/2016/5/10/chartex" xmlns:cx5="http://schemas.microsoft.com/office/drawing/2016/5/11/chartex" xmlns:cx6="http://schemas.microsoft.com/office/drawing/2016/5/12/chartex" xmlns:cx7="http://schemas.microsoft.com/office/drawing/2016/5/13/chartex" xmlns:cx8="http://schemas.microsoft.com/office/drawing/2016/5/14/chartex" xmlns:mc="http://schemas.openxmlformats.org/markup-compatibility/2006" xmlns:aink="http://schemas.microsoft.com/office/drawing/2016/ink" xmlns:am3d="http://schemas.microsoft.com/office/drawing/2017/model3d" xmlns:o="urn:schemas-microsoft-com:office:office" xmlns:oel="http://schemas.microsoft.com/office/2019/extlst" xmlns:r="http://schemas.openxmlformats.org/officeDocument/2006/relationships" xmlns:m="http://schemas.openxmlformats.org/officeDocument/2006/math" xmlns:v="urn:schemas-microsoft-com:vml" xmlns:wp14="http://schemas.microsoft.com/office/word/2010/wordprocessingDrawing" xmlns:wp="http://schemas.openxmlformats.org/drawingml/2006/wordprocessingDrawing" xmlns:w10="urn:schemas-microsoft-com:office:word" xmlns:w="http://schemas.openxmlformats.org/wordprocessingml/2006/main" xmlns:w14="http://schemas.microsoft.com/office/word/2010/wordml" xmlns:w15="http://schemas.microsoft.com/office/word/2012/wordml" xmlns:w16cex="http://schemas.microsoft.com/office/word/2018/wordml/cex" xmlns:w16cid="http://schemas.microsoft.com/office/word/2016/wordml/cid" xmlns:w16="http://schemas.microsoft.com/office/word/2018/wordml" xmlns:w16sdtdh="http://schemas.microsoft.com/office/word/2020/wordml/sdtdatahash" xmlns:w16se="http://schemas.microsoft.com/office/word/2015/wordml/symex" xmlns:wpg="http://schemas.microsoft.com/office/word/2010/wordprocessingGroup" xmlns:wpi="http://schemas.microsoft.com/office/word/2010/wordprocessingInk" xmlns:wne="http://schemas.microsoft.com/office/word/2006/wordml" xmlns:wps="http://schemas.microsoft.com/office/word/2010/wordprocessingShape" mc:Ignorable="w14 w15 w16se w16cid w16 w16cex w16sdtdh wp14">
   <w:p>
     <w:pPr>
-      <w:pStyle w:val="Header"/>
+      <w:pStyle w:val="af"/>
       <w:jc w:val="right"/>
       <w:rPr>
         <w:rFonts w:ascii="仿宋" w:eastAsia="仿宋" w:hAnsi="仿宋" w:cs="方正仿宋_GB2312"/>
@@ -605,7 +550,7 @@
         <w:sz w:val="21"/>
         <w:szCs w:val="21"/>
       </w:rPr>
-      <w:t xml:space="preserve">春松客服 </w:t>
+      <w:t xml:space="preserve">Castodon </w:t>
     </w:r>
     <w:r>
       <w:rPr>
@@ -613,15 +558,7 @@
         <w:sz w:val="21"/>
         <w:szCs w:val="21"/>
       </w:rPr>
-      <w:t>–</w:t>
-    </w:r>
-    <w:r>
-      <w:rPr>
-        <w:rFonts w:ascii="仿宋" w:eastAsia="仿宋" w:hAnsi="仿宋" w:cs="方正仿宋_GB2312"/>
-        <w:sz w:val="21"/>
-        <w:szCs w:val="21"/>
-      </w:rPr>
-      <w:t xml:space="preserve"> </w:t>
+      <w:t xml:space="preserve">– </w:t>
     </w:r>
     <w:r>
       <w:rPr>
@@ -639,15 +576,15 @@
 <w:hdr xmlns:wpc="http://schemas.microsoft.com/office/word/2010/wordprocessingCanvas" xmlns:cx="http://schemas.microsoft.com/office/drawing/2014/chartex" xmlns:cx1="http://schemas.microsoft.com/office/drawing/2015/9/8/chartex" xmlns:cx2="http://schemas.microsoft.com/office/drawing/2015/10/21/chartex" xmlns:cx3="http://schemas.microsoft.com/office/drawing/2016/5/9/chartex" xmlns:cx4="http://schemas.microsoft.com/office/drawing/2016/5/10/chartex" xmlns:cx5="http://schemas.microsoft.com/office/drawing/2016/5/11/chartex" xmlns:cx6="http://schemas.microsoft.com/office/drawing/2016/5/12/chartex" xmlns:cx7="http://schemas.microsoft.com/office/drawing/2016/5/13/chartex" xmlns:cx8="http://schemas.microsoft.com/office/drawing/2016/5/14/chartex" xmlns:mc="http://schemas.openxmlformats.org/markup-compatibility/2006" xmlns:aink="http://schemas.microsoft.com/office/drawing/2016/ink" xmlns:am3d="http://schemas.microsoft.com/office/drawing/2017/model3d" xmlns:o="urn:schemas-microsoft-com:office:office" xmlns:oel="http://schemas.microsoft.com/office/2019/extlst" xmlns:r="http://schemas.openxmlformats.org/officeDocument/2006/relationships" xmlns:m="http://schemas.openxmlformats.org/officeDocument/2006/math" xmlns:v="urn:schemas-microsoft-com:vml" xmlns:wp14="http://schemas.microsoft.com/office/word/2010/wordprocessingDrawing" xmlns:wp="http://schemas.openxmlformats.org/drawingml/2006/wordprocessingDrawing" xmlns:w10="urn:schemas-microsoft-com:office:word" xmlns:w="http://schemas.openxmlformats.org/wordprocessingml/2006/main" xmlns:w14="http://schemas.microsoft.com/office/word/2010/wordml" xmlns:w15="http://schemas.microsoft.com/office/word/2012/wordml" xmlns:w16cex="http://schemas.microsoft.com/office/word/2018/wordml/cex" xmlns:w16cid="http://schemas.microsoft.com/office/word/2016/wordml/cid" xmlns:w16="http://schemas.microsoft.com/office/word/2018/wordml" xmlns:w16sdtdh="http://schemas.microsoft.com/office/word/2020/wordml/sdtdatahash" xmlns:w16se="http://schemas.microsoft.com/office/word/2015/wordml/symex" xmlns:wpg="http://schemas.microsoft.com/office/word/2010/wordprocessingGroup" xmlns:wpi="http://schemas.microsoft.com/office/word/2010/wordprocessingInk" xmlns:wne="http://schemas.microsoft.com/office/word/2006/wordml" xmlns:wps="http://schemas.microsoft.com/office/word/2010/wordprocessingShape" mc:Ignorable="w14 w15 w16se w16cid w16 w16cex w16sdtdh wp14">
   <w:p>
     <w:pPr>
-      <w:pStyle w:val="Header"/>
+      <w:pStyle w:val="af"/>
     </w:pPr>
   </w:p>
 </w:hdr>
 </file>
 
 <file path=word/numbering.xml><?xml version="1.0" encoding="utf-8"?>
-<w:numbering xmlns:aink="http://schemas.microsoft.com/office/drawing/2016/ink" xmlns:am3d="http://schemas.microsoft.com/office/drawing/2017/model3d" xmlns:cx="http://schemas.microsoft.com/office/drawing/2014/chartex" xmlns:cx1="http://schemas.microsoft.com/office/drawing/2015/9/8/chartex" xmlns:cx2="http://schemas.microsoft.com/office/drawing/2015/10/21/chartex" xmlns:cx3="http://schemas.microsoft.com/office/drawing/2016/5/9/chartex" xmlns:cx4="http://schemas.microsoft.com/office/drawing/2016/5/10/chartex" xmlns:cx5="http://schemas.microsoft.com/office/drawing/2016/5/11/chartex" xmlns:cx6="http://schemas.microsoft.com/office/drawing/2016/5/12/chartex" xmlns:cx7="http://schemas.microsoft.com/office/drawing/2016/5/13/chartex" xmlns:cx8="http://schemas.microsoft.com/office/drawing/2016/5/14/chartex" xmlns:m="http://schemas.openxmlformats.org/officeDocument/2006/math" xmlns:mc="http://schemas.openxmlformats.org/markup-compatibility/2006" xmlns:o="urn:schemas-microsoft-com:office:office" xmlns:oel="http://schemas.microsoft.com/office/2019/extlst" xmlns:r="http://schemas.openxmlformats.org/officeDocument/2006/relationships" xmlns:v="urn:schemas-microsoft-com:vml" xmlns:w="http://schemas.openxmlformats.org/wordprocessingml/2006/main" xmlns:w10="urn:schemas-microsoft-com:office:word" xmlns:w14="http://schemas.microsoft.com/office/word/2010/wordml" xmlns:w15="http://schemas.microsoft.com/office/word/2012/wordml" xmlns:w16="http://schemas.microsoft.com/office/word/2018/wordml" xmlns:w16cex="http://schemas.microsoft.com/office/word/2018/wordml/cex" xmlns:w16cid="http://schemas.microsoft.com/office/word/2016/wordml/cid" xmlns:w16sdtdh="http://schemas.microsoft.com/office/word/2020/wordml/sdtdatahash" xmlns:w16se="http://schemas.microsoft.com/office/word/2015/wordml/symex" xmlns:wne="http://schemas.microsoft.com/office/word/2006/wordml" xmlns:wp="http://schemas.openxmlformats.org/drawingml/2006/wordprocessingDrawing" xmlns:wp14="http://schemas.microsoft.com/office/word/2010/wordprocessingDrawing" xmlns:wpc="http://schemas.microsoft.com/office/word/2010/wordprocessingCanvas" xmlns:wpg="http://schemas.microsoft.com/office/word/2010/wordprocessingGroup" xmlns:wpi="http://schemas.microsoft.com/office/word/2010/wordprocessingInk" xmlns:wps="http://schemas.microsoft.com/office/word/2010/wordprocessingShape" mc:Ignorable="w14 w15 w16se w16cid w16 w16cex w16sdtdh wp14">
-  <w:abstractNum w15:restartNumberingAfterBreak="0" w:abstractNumId="0">
+<w:numbering xmlns:wpc="http://schemas.microsoft.com/office/word/2010/wordprocessingCanvas" xmlns:cx="http://schemas.microsoft.com/office/drawing/2014/chartex" xmlns:cx1="http://schemas.microsoft.com/office/drawing/2015/9/8/chartex" xmlns:cx2="http://schemas.microsoft.com/office/drawing/2015/10/21/chartex" xmlns:cx3="http://schemas.microsoft.com/office/drawing/2016/5/9/chartex" xmlns:cx4="http://schemas.microsoft.com/office/drawing/2016/5/10/chartex" xmlns:cx5="http://schemas.microsoft.com/office/drawing/2016/5/11/chartex" xmlns:cx6="http://schemas.microsoft.com/office/drawing/2016/5/12/chartex" xmlns:cx7="http://schemas.microsoft.com/office/drawing/2016/5/13/chartex" xmlns:cx8="http://schemas.microsoft.com/office/drawing/2016/5/14/chartex" xmlns:mc="http://schemas.openxmlformats.org/markup-compatibility/2006" xmlns:aink="http://schemas.microsoft.com/office/drawing/2016/ink" xmlns:am3d="http://schemas.microsoft.com/office/drawing/2017/model3d" xmlns:o="urn:schemas-microsoft-com:office:office" xmlns:oel="http://schemas.microsoft.com/office/2019/extlst" xmlns:r="http://schemas.openxmlformats.org/officeDocument/2006/relationships" xmlns:m="http://schemas.openxmlformats.org/officeDocument/2006/math" xmlns:v="urn:schemas-microsoft-com:vml" xmlns:wp14="http://schemas.microsoft.com/office/word/2010/wordprocessingDrawing" xmlns:wp="http://schemas.openxmlformats.org/drawingml/2006/wordprocessingDrawing" xmlns:w10="urn:schemas-microsoft-com:office:word" xmlns:w="http://schemas.openxmlformats.org/wordprocessingml/2006/main" xmlns:w14="http://schemas.microsoft.com/office/word/2010/wordml" xmlns:w15="http://schemas.microsoft.com/office/word/2012/wordml" xmlns:w16cex="http://schemas.microsoft.com/office/word/2018/wordml/cex" xmlns:w16cid="http://schemas.microsoft.com/office/word/2016/wordml/cid" xmlns:w16="http://schemas.microsoft.com/office/word/2018/wordml" xmlns:w16sdtdh="http://schemas.microsoft.com/office/word/2020/wordml/sdtdatahash" xmlns:w16se="http://schemas.microsoft.com/office/word/2015/wordml/symex" xmlns:wpg="http://schemas.microsoft.com/office/word/2010/wordprocessingGroup" xmlns:wpi="http://schemas.microsoft.com/office/word/2010/wordprocessingInk" xmlns:wne="http://schemas.microsoft.com/office/word/2006/wordml" xmlns:wps="http://schemas.microsoft.com/office/word/2010/wordprocessingShape" mc:Ignorable="w14 w15 w16se w16cid w16 w16cex w16sdtdh wp14">
+  <w:abstractNum w:abstractNumId="0" w15:restartNumberingAfterBreak="0">
     <w:nsid w:val="EA454B4C"/>
     <w:multiLevelType w:val="multilevel"/>
     <w:tmpl w:val="8064EC68"/>
@@ -656,7 +593,7 @@
       <w:lvlText w:val="•"/>
       <w:lvlJc w:val="left"/>
       <w:pPr>
-        <w:ind w:hanging="480" w:left="720"/>
+        <w:ind w:left="720" w:hanging="480"/>
       </w:pPr>
     </w:lvl>
     <w:lvl w:ilvl="1">
@@ -664,7 +601,7 @@
       <w:lvlText w:val="–"/>
       <w:lvlJc w:val="left"/>
       <w:pPr>
-        <w:ind w:hanging="480" w:left="1440"/>
+        <w:ind w:left="1440" w:hanging="480"/>
       </w:pPr>
     </w:lvl>
     <w:lvl w:ilvl="2">
@@ -672,7 +609,7 @@
       <w:lvlText w:val="•"/>
       <w:lvlJc w:val="left"/>
       <w:pPr>
-        <w:ind w:hanging="480" w:left="2160"/>
+        <w:ind w:left="2160" w:hanging="480"/>
       </w:pPr>
     </w:lvl>
     <w:lvl w:ilvl="3">
@@ -680,7 +617,7 @@
       <w:lvlText w:val="–"/>
       <w:lvlJc w:val="left"/>
       <w:pPr>
-        <w:ind w:hanging="480" w:left="2880"/>
+        <w:ind w:left="2880" w:hanging="480"/>
       </w:pPr>
     </w:lvl>
     <w:lvl w:ilvl="4">
@@ -688,7 +625,7 @@
       <w:lvlText w:val="•"/>
       <w:lvlJc w:val="left"/>
       <w:pPr>
-        <w:ind w:hanging="480" w:left="3600"/>
+        <w:ind w:left="3600" w:hanging="480"/>
       </w:pPr>
     </w:lvl>
     <w:lvl w:ilvl="5">
@@ -696,7 +633,7 @@
       <w:lvlText w:val="–"/>
       <w:lvlJc w:val="left"/>
       <w:pPr>
-        <w:ind w:hanging="480" w:left="4320"/>
+        <w:ind w:left="4320" w:hanging="480"/>
       </w:pPr>
     </w:lvl>
     <w:lvl w:ilvl="6">
@@ -704,7 +641,7 @@
       <w:lvlText w:val="•"/>
       <w:lvlJc w:val="left"/>
       <w:pPr>
-        <w:ind w:hanging="480" w:left="5040"/>
+        <w:ind w:left="5040" w:hanging="480"/>
       </w:pPr>
     </w:lvl>
     <w:lvl w:ilvl="7">
@@ -712,7 +649,7 @@
       <w:lvlText w:val="–"/>
       <w:lvlJc w:val="left"/>
       <w:pPr>
-        <w:ind w:hanging="480" w:left="5760"/>
+        <w:ind w:left="5760" w:hanging="480"/>
       </w:pPr>
     </w:lvl>
     <w:lvl w:ilvl="8">
@@ -720,11 +657,11 @@
       <w:lvlText w:val="•"/>
       <w:lvlJc w:val="left"/>
       <w:pPr>
-        <w:ind w:hanging="480" w:left="6480"/>
+        <w:ind w:left="6480" w:hanging="480"/>
       </w:pPr>
     </w:lvl>
   </w:abstractNum>
-  <w:abstractNum w15:restartNumberingAfterBreak="0" w:abstractNumId="1">
+  <w:abstractNum w:abstractNumId="1" w15:restartNumberingAfterBreak="0">
     <w:nsid w:val="FFFFFF7C"/>
     <w:multiLevelType w:val="singleLevel"/>
     <w:tmpl w:val="26DC3FB4"/>
@@ -735,13 +672,13 @@
       <w:lvlJc w:val="left"/>
       <w:pPr>
         <w:tabs>
-          <w:tab w:pos="1800" w:val="num"/>
+          <w:tab w:val="num" w:pos="1800"/>
         </w:tabs>
-        <w:ind w:hanging="360" w:left="1800"/>
+        <w:ind w:left="1800" w:hanging="360"/>
       </w:pPr>
     </w:lvl>
   </w:abstractNum>
-  <w:abstractNum w15:restartNumberingAfterBreak="0" w:abstractNumId="2">
+  <w:abstractNum w:abstractNumId="2" w15:restartNumberingAfterBreak="0">
     <w:nsid w:val="FFFFFF7D"/>
     <w:multiLevelType w:val="singleLevel"/>
     <w:tmpl w:val="452610F6"/>
@@ -752,13 +689,13 @@
       <w:lvlJc w:val="left"/>
       <w:pPr>
         <w:tabs>
-          <w:tab w:pos="1440" w:val="num"/>
+          <w:tab w:val="num" w:pos="1440"/>
         </w:tabs>
-        <w:ind w:hanging="360" w:left="1440"/>
+        <w:ind w:left="1440" w:hanging="360"/>
       </w:pPr>
     </w:lvl>
   </w:abstractNum>
-  <w:abstractNum w15:restartNumberingAfterBreak="0" w:abstractNumId="3">
+  <w:abstractNum w:abstractNumId="3" w15:restartNumberingAfterBreak="0">
     <w:nsid w:val="FFFFFF7E"/>
     <w:multiLevelType w:val="singleLevel"/>
     <w:tmpl w:val="5028887A"/>
@@ -769,13 +706,13 @@
       <w:lvlJc w:val="left"/>
       <w:pPr>
         <w:tabs>
-          <w:tab w:pos="1080" w:val="num"/>
+          <w:tab w:val="num" w:pos="1080"/>
         </w:tabs>
-        <w:ind w:hanging="360" w:left="1080"/>
+        <w:ind w:left="1080" w:hanging="360"/>
       </w:pPr>
     </w:lvl>
   </w:abstractNum>
-  <w:abstractNum w15:restartNumberingAfterBreak="0" w:abstractNumId="4">
+  <w:abstractNum w:abstractNumId="4" w15:restartNumberingAfterBreak="0">
     <w:nsid w:val="FFFFFF7F"/>
     <w:multiLevelType w:val="singleLevel"/>
     <w:tmpl w:val="81B681A0"/>
@@ -786,13 +723,13 @@
       <w:lvlJc w:val="left"/>
       <w:pPr>
         <w:tabs>
-          <w:tab w:pos="720" w:val="num"/>
+          <w:tab w:val="num" w:pos="720"/>
         </w:tabs>
-        <w:ind w:hanging="360" w:left="720"/>
+        <w:ind w:left="720" w:hanging="360"/>
       </w:pPr>
     </w:lvl>
   </w:abstractNum>
-  <w:abstractNum w15:restartNumberingAfterBreak="0" w:abstractNumId="5">
+  <w:abstractNum w:abstractNumId="5" w15:restartNumberingAfterBreak="0">
     <w:nsid w:val="FFFFFF80"/>
     <w:multiLevelType w:val="singleLevel"/>
     <w:tmpl w:val="A0A8C9CA"/>
@@ -803,16 +740,16 @@
       <w:lvlJc w:val="left"/>
       <w:pPr>
         <w:tabs>
-          <w:tab w:pos="1800" w:val="num"/>
+          <w:tab w:val="num" w:pos="1800"/>
         </w:tabs>
-        <w:ind w:hanging="360" w:left="1800"/>
+        <w:ind w:left="1800" w:hanging="360"/>
       </w:pPr>
       <w:rPr>
         <w:rFonts w:ascii="Symbol" w:hAnsi="Symbol" w:hint="default"/>
       </w:rPr>
     </w:lvl>
   </w:abstractNum>
-  <w:abstractNum w15:restartNumberingAfterBreak="0" w:abstractNumId="6">
+  <w:abstractNum w:abstractNumId="6" w15:restartNumberingAfterBreak="0">
     <w:nsid w:val="FFFFFF81"/>
     <w:multiLevelType w:val="singleLevel"/>
     <w:tmpl w:val="3670C024"/>
@@ -823,16 +760,16 @@
       <w:lvlJc w:val="left"/>
       <w:pPr>
         <w:tabs>
-          <w:tab w:pos="1440" w:val="num"/>
+          <w:tab w:val="num" w:pos="1440"/>
         </w:tabs>
-        <w:ind w:hanging="360" w:left="1440"/>
+        <w:ind w:left="1440" w:hanging="360"/>
       </w:pPr>
       <w:rPr>
         <w:rFonts w:ascii="Symbol" w:hAnsi="Symbol" w:hint="default"/>
       </w:rPr>
     </w:lvl>
   </w:abstractNum>
-  <w:abstractNum w15:restartNumberingAfterBreak="0" w:abstractNumId="7">
+  <w:abstractNum w:abstractNumId="7" w15:restartNumberingAfterBreak="0">
     <w:nsid w:val="FFFFFF82"/>
     <w:multiLevelType w:val="singleLevel"/>
     <w:tmpl w:val="0380B2AE"/>
@@ -843,16 +780,16 @@
       <w:lvlJc w:val="left"/>
       <w:pPr>
         <w:tabs>
-          <w:tab w:pos="1080" w:val="num"/>
+          <w:tab w:val="num" w:pos="1080"/>
         </w:tabs>
-        <w:ind w:hanging="360" w:left="1080"/>
+        <w:ind w:left="1080" w:hanging="360"/>
       </w:pPr>
       <w:rPr>
         <w:rFonts w:ascii="Symbol" w:hAnsi="Symbol" w:hint="default"/>
       </w:rPr>
     </w:lvl>
   </w:abstractNum>
-  <w:abstractNum w15:restartNumberingAfterBreak="0" w:abstractNumId="8">
+  <w:abstractNum w:abstractNumId="8" w15:restartNumberingAfterBreak="0">
     <w:nsid w:val="FFFFFF83"/>
     <w:multiLevelType w:val="singleLevel"/>
     <w:tmpl w:val="648A8D66"/>
@@ -863,16 +800,16 @@
       <w:lvlJc w:val="left"/>
       <w:pPr>
         <w:tabs>
-          <w:tab w:pos="720" w:val="num"/>
+          <w:tab w:val="num" w:pos="720"/>
         </w:tabs>
-        <w:ind w:hanging="360" w:left="720"/>
+        <w:ind w:left="720" w:hanging="360"/>
       </w:pPr>
       <w:rPr>
         <w:rFonts w:ascii="Symbol" w:hAnsi="Symbol" w:hint="default"/>
       </w:rPr>
     </w:lvl>
   </w:abstractNum>
-  <w:abstractNum w15:restartNumberingAfterBreak="0" w:abstractNumId="9">
+  <w:abstractNum w:abstractNumId="9" w15:restartNumberingAfterBreak="0">
     <w:nsid w:val="FFFFFF88"/>
     <w:multiLevelType w:val="singleLevel"/>
     <w:tmpl w:val="E9BC5B4A"/>
@@ -883,13 +820,13 @@
       <w:lvlJc w:val="left"/>
       <w:pPr>
         <w:tabs>
-          <w:tab w:pos="360" w:val="num"/>
+          <w:tab w:val="num" w:pos="360"/>
         </w:tabs>
-        <w:ind w:hanging="360" w:left="360"/>
+        <w:ind w:left="360" w:hanging="360"/>
       </w:pPr>
     </w:lvl>
   </w:abstractNum>
-  <w:abstractNum w15:restartNumberingAfterBreak="0" w:abstractNumId="10">
+  <w:abstractNum w:abstractNumId="10" w15:restartNumberingAfterBreak="0">
     <w:nsid w:val="FFFFFF89"/>
     <w:multiLevelType w:val="singleLevel"/>
     <w:tmpl w:val="8AF41880"/>
@@ -900,16 +837,16 @@
       <w:lvlJc w:val="left"/>
       <w:pPr>
         <w:tabs>
-          <w:tab w:pos="360" w:val="num"/>
+          <w:tab w:val="num" w:pos="360"/>
         </w:tabs>
-        <w:ind w:hanging="360" w:left="360"/>
+        <w:ind w:left="360" w:hanging="360"/>
       </w:pPr>
       <w:rPr>
         <w:rFonts w:ascii="Symbol" w:hAnsi="Symbol" w:hint="default"/>
       </w:rPr>
     </w:lvl>
   </w:abstractNum>
-  <w:abstractNum w15:restartNumberingAfterBreak="0" w:abstractNumId="11">
+  <w:abstractNum w:abstractNumId="11" w15:restartNumberingAfterBreak="0">
     <w:nsid w:val="2C1AE401"/>
     <w:multiLevelType w:val="multilevel"/>
     <w:tmpl w:val="BFF0FB5E"/>
@@ -918,7 +855,7 @@
       <w:lvlText w:val=" "/>
       <w:lvlJc w:val="left"/>
       <w:pPr>
-        <w:ind w:hanging="480" w:left="720"/>
+        <w:ind w:left="720" w:hanging="480"/>
       </w:pPr>
     </w:lvl>
     <w:lvl w:ilvl="1">
@@ -926,7 +863,7 @@
       <w:lvlText w:val=" "/>
       <w:lvlJc w:val="left"/>
       <w:pPr>
-        <w:ind w:hanging="480" w:left="1440"/>
+        <w:ind w:left="1440" w:hanging="480"/>
       </w:pPr>
     </w:lvl>
     <w:lvl w:ilvl="2">
@@ -934,7 +871,7 @@
       <w:lvlText w:val=" "/>
       <w:lvlJc w:val="left"/>
       <w:pPr>
-        <w:ind w:hanging="480" w:left="2160"/>
+        <w:ind w:left="2160" w:hanging="480"/>
       </w:pPr>
     </w:lvl>
     <w:lvl w:ilvl="3">
@@ -942,7 +879,7 @@
       <w:lvlText w:val=" "/>
       <w:lvlJc w:val="left"/>
       <w:pPr>
-        <w:ind w:hanging="480" w:left="2880"/>
+        <w:ind w:left="2880" w:hanging="480"/>
       </w:pPr>
     </w:lvl>
     <w:lvl w:ilvl="4">
@@ -950,7 +887,7 @@
       <w:lvlText w:val=" "/>
       <w:lvlJc w:val="left"/>
       <w:pPr>
-        <w:ind w:hanging="480" w:left="3600"/>
+        <w:ind w:left="3600" w:hanging="480"/>
       </w:pPr>
     </w:lvl>
     <w:lvl w:ilvl="5">
@@ -958,7 +895,7 @@
       <w:lvlText w:val=" "/>
       <w:lvlJc w:val="left"/>
       <w:pPr>
-        <w:ind w:hanging="480" w:left="4320"/>
+        <w:ind w:left="4320" w:hanging="480"/>
       </w:pPr>
     </w:lvl>
     <w:lvl w:ilvl="6">
@@ -966,7 +903,7 @@
       <w:lvlText w:val=" "/>
       <w:lvlJc w:val="left"/>
       <w:pPr>
-        <w:ind w:hanging="480" w:left="5040"/>
+        <w:ind w:left="5040" w:hanging="480"/>
       </w:pPr>
     </w:lvl>
     <w:lvl w:ilvl="7">
@@ -974,7 +911,7 @@
       <w:lvlText w:val=" "/>
       <w:lvlJc w:val="left"/>
       <w:pPr>
-        <w:ind w:hanging="480" w:left="5760"/>
+        <w:ind w:left="5760" w:hanging="480"/>
       </w:pPr>
     </w:lvl>
     <w:lvl w:ilvl="8">
@@ -982,164 +919,88 @@
       <w:lvlText w:val=" "/>
       <w:lvlJc w:val="left"/>
       <w:pPr>
-        <w:ind w:hanging="480" w:left="6480"/>
+        <w:ind w:left="6480" w:hanging="480"/>
       </w:pPr>
     </w:lvl>
   </w:abstractNum>
-  <w:abstractNum w:abstractNumId="990">
-    <w:nsid w:val="A990"/>
-    <w:multiLevelType w:val="multilevel"/>
-    <w:lvl w:ilvl="0">
-      <w:numFmt w:val="bullet"/>
-      <w:lvlText w:val=" "/>
-      <w:lvlJc w:val="left"/>
-      <w:pPr>
-        <w:ind w:left="720" w:hanging="480"/>
-      </w:pPr>
-    </w:lvl>
-    <w:lvl w:ilvl="1">
-      <w:numFmt w:val="bullet"/>
-      <w:lvlText w:val=" "/>
-      <w:lvlJc w:val="left"/>
-      <w:pPr>
-        <w:ind w:left="1440" w:hanging="480"/>
-      </w:pPr>
-    </w:lvl>
-    <w:lvl w:ilvl="2">
-      <w:numFmt w:val="bullet"/>
-      <w:lvlText w:val=" "/>
-      <w:lvlJc w:val="left"/>
-      <w:pPr>
-        <w:ind w:left="2160" w:hanging="480"/>
-      </w:pPr>
-    </w:lvl>
-    <w:lvl w:ilvl="3">
-      <w:numFmt w:val="bullet"/>
-      <w:lvlText w:val=" "/>
-      <w:lvlJc w:val="left"/>
-      <w:pPr>
-        <w:ind w:left="2880" w:hanging="480"/>
-      </w:pPr>
-    </w:lvl>
-    <w:lvl w:ilvl="4">
-      <w:numFmt w:val="bullet"/>
-      <w:lvlText w:val=" "/>
-      <w:lvlJc w:val="left"/>
-      <w:pPr>
-        <w:ind w:left="3600" w:hanging="480"/>
-      </w:pPr>
-    </w:lvl>
-    <w:lvl w:ilvl="5">
-      <w:numFmt w:val="bullet"/>
-      <w:lvlText w:val=" "/>
-      <w:lvlJc w:val="left"/>
-      <w:pPr>
-        <w:ind w:left="4320" w:hanging="480"/>
-      </w:pPr>
-    </w:lvl>
-    <w:lvl w:ilvl="6">
-      <w:numFmt w:val="bullet"/>
-      <w:lvlText w:val=" "/>
-      <w:lvlJc w:val="left"/>
-      <w:pPr>
-        <w:ind w:left="5040" w:hanging="480"/>
-      </w:pPr>
-    </w:lvl>
-    <w:lvl w:ilvl="7">
-      <w:numFmt w:val="bullet"/>
-      <w:lvlText w:val=" "/>
-      <w:lvlJc w:val="left"/>
-      <w:pPr>
-        <w:ind w:left="5760" w:hanging="480"/>
-      </w:pPr>
-    </w:lvl>
-    <w:lvl w:ilvl="8">
-      <w:numFmt w:val="bullet"/>
-      <w:lvlText w:val=" "/>
-      <w:lvlJc w:val="left"/>
-      <w:pPr>
-        <w:ind w:left="6480" w:hanging="480"/>
-      </w:pPr>
-    </w:lvl>
-  </w:abstractNum>
-  <w:num w16cid:durableId="1505168046" w:numId="1">
+  <w:num w:numId="1" w16cid:durableId="1505168046">
     <w:abstractNumId w:val="11"/>
   </w:num>
-  <w:num w16cid:durableId="990015752" w:numId="2">
+  <w:num w:numId="2" w16cid:durableId="990015752">
     <w:abstractNumId w:val="10"/>
   </w:num>
-  <w:num w16cid:durableId="1630624412" w:numId="3">
+  <w:num w:numId="3" w16cid:durableId="1630624412">
     <w:abstractNumId w:val="8"/>
   </w:num>
-  <w:num w16cid:durableId="8604576" w:numId="4">
+  <w:num w:numId="4" w16cid:durableId="8604576">
     <w:abstractNumId w:val="7"/>
   </w:num>
-  <w:num w16cid:durableId="298189100" w:numId="5">
+  <w:num w:numId="5" w16cid:durableId="298189100">
     <w:abstractNumId w:val="6"/>
   </w:num>
-  <w:num w16cid:durableId="1094128867" w:numId="6">
+  <w:num w:numId="6" w16cid:durableId="1094128867">
     <w:abstractNumId w:val="5"/>
   </w:num>
-  <w:num w16cid:durableId="382943627" w:numId="7">
+  <w:num w:numId="7" w16cid:durableId="382943627">
     <w:abstractNumId w:val="9"/>
   </w:num>
-  <w:num w16cid:durableId="587543735" w:numId="8">
+  <w:num w:numId="8" w16cid:durableId="587543735">
     <w:abstractNumId w:val="4"/>
   </w:num>
-  <w:num w16cid:durableId="806825179" w:numId="9">
+  <w:num w:numId="9" w16cid:durableId="806825179">
     <w:abstractNumId w:val="3"/>
   </w:num>
-  <w:num w16cid:durableId="738596719" w:numId="10">
+  <w:num w:numId="10" w16cid:durableId="738596719">
     <w:abstractNumId w:val="2"/>
   </w:num>
-  <w:num w16cid:durableId="923534277" w:numId="11">
+  <w:num w:numId="11" w16cid:durableId="923534277">
     <w:abstractNumId w:val="1"/>
   </w:num>
-  <w:num w16cid:durableId="1180195405" w:numId="12">
+  <w:num w:numId="12" w16cid:durableId="1180195405">
     <w:abstractNumId w:val="11"/>
   </w:num>
-  <w:num w16cid:durableId="1509177549" w:numId="13">
+  <w:num w:numId="13" w16cid:durableId="1509177549">
     <w:abstractNumId w:val="11"/>
   </w:num>
-  <w:num w16cid:durableId="1868907360" w:numId="14">
+  <w:num w:numId="14" w16cid:durableId="1868907360">
     <w:abstractNumId w:val="11"/>
   </w:num>
-  <w:num w16cid:durableId="1005084752" w:numId="15">
+  <w:num w:numId="15" w16cid:durableId="1005084752">
     <w:abstractNumId w:val="11"/>
   </w:num>
-  <w:num w16cid:durableId="1227764326" w:numId="16">
+  <w:num w:numId="16" w16cid:durableId="1227764326">
     <w:abstractNumId w:val="11"/>
   </w:num>
-  <w:num w16cid:durableId="1412385942" w:numId="17">
+  <w:num w:numId="17" w16cid:durableId="1412385942">
     <w:abstractNumId w:val="11"/>
   </w:num>
-  <w:num w16cid:durableId="376776895" w:numId="18">
+  <w:num w:numId="18" w16cid:durableId="376776895">
     <w:abstractNumId w:val="11"/>
   </w:num>
-  <w:num w16cid:durableId="450327047" w:numId="19">
+  <w:num w:numId="19" w16cid:durableId="450327047">
     <w:abstractNumId w:val="0"/>
   </w:num>
-  <w:num w16cid:durableId="1419525849" w:numId="20">
+  <w:num w:numId="20" w16cid:durableId="1419525849">
     <w:abstractNumId w:val="11"/>
   </w:num>
-  <w:num w16cid:durableId="1916234388" w:numId="21">
+  <w:num w:numId="21" w16cid:durableId="1916234388">
     <w:abstractNumId w:val="0"/>
   </w:num>
-  <w:num w:numId="1000">
-    <w:abstractNumId w:val="990"/>
+  <w:num w:numId="22" w16cid:durableId="568613626">
+    <w:abstractNumId w:val="11"/>
   </w:num>
 </w:numbering>
 </file>
 
 <file path=word/styles.xml><?xml version="1.0" encoding="utf-8"?>
-<w:styles xmlns:mc="http://schemas.openxmlformats.org/markup-compatibility/2006" xmlns:r="http://schemas.openxmlformats.org/officeDocument/2006/relationships" xmlns:w="http://schemas.openxmlformats.org/wordprocessingml/2006/main" xmlns:w14="http://schemas.microsoft.com/office/word/2010/wordml" xmlns:w15="http://schemas.microsoft.com/office/word/2012/wordml" xmlns:w16="http://schemas.microsoft.com/office/word/2018/wordml" xmlns:w16cex="http://schemas.microsoft.com/office/word/2018/wordml/cex" xmlns:w16cid="http://schemas.microsoft.com/office/word/2016/wordml/cid" xmlns:w16sdtdh="http://schemas.microsoft.com/office/word/2020/wordml/sdtdatahash" xmlns:w16se="http://schemas.microsoft.com/office/word/2015/wordml/symex" mc:Ignorable="w14 w15 w16se w16cid w16 w16cex w16sdtdh">
+<w:styles xmlns:mc="http://schemas.openxmlformats.org/markup-compatibility/2006" xmlns:r="http://schemas.openxmlformats.org/officeDocument/2006/relationships" xmlns:w="http://schemas.openxmlformats.org/wordprocessingml/2006/main" xmlns:w14="http://schemas.microsoft.com/office/word/2010/wordml" xmlns:w15="http://schemas.microsoft.com/office/word/2012/wordml" xmlns:w16cex="http://schemas.microsoft.com/office/word/2018/wordml/cex" xmlns:w16cid="http://schemas.microsoft.com/office/word/2016/wordml/cid" xmlns:w16="http://schemas.microsoft.com/office/word/2018/wordml" xmlns:w16sdtdh="http://schemas.microsoft.com/office/word/2020/wordml/sdtdatahash" xmlns:w16se="http://schemas.microsoft.com/office/word/2015/wordml/symex" mc:Ignorable="w14 w15 w16se w16cid w16 w16cex w16sdtdh">
   <w:docDefaults>
     <w:rPrDefault>
       <w:rPr>
-        <w:rFonts w:asciiTheme="minorHAnsi" w:cstheme="minorBidi" w:eastAsiaTheme="minorEastAsia" w:hAnsiTheme="minorHAnsi"/>
+        <w:rFonts w:asciiTheme="minorHAnsi" w:eastAsiaTheme="minorEastAsia" w:hAnsiTheme="minorHAnsi" w:cstheme="minorBidi"/>
         <w:sz w:val="24"/>
         <w:szCs w:val="24"/>
-        <w:lang w:bidi="ar-SA" w:eastAsia="en-US" w:val="en-US"/>
+        <w:lang w:val="en-US" w:eastAsia="en-US" w:bidi="ar-SA"/>
       </w:rPr>
     </w:rPrDefault>
     <w:pPrDefault>
@@ -1148,7 +1009,7 @@
       </w:pPr>
     </w:pPrDefault>
   </w:docDefaults>
-  <w:latentStyles w:count="376" w:defLockedState="0" w:defQFormat="0" w:defSemiHidden="0" w:defUIPriority="0" w:defUnhideWhenUsed="0">
+  <w:latentStyles w:defLockedState="0" w:defUIPriority="0" w:defSemiHidden="0" w:defUnhideWhenUsed="0" w:defQFormat="0" w:count="376">
     <w:lsdException w:name="heading 5" w:semiHidden="1" w:unhideWhenUsed="1"/>
     <w:lsdException w:name="index 2" w:semiHidden="1" w:unhideWhenUsed="1"/>
     <w:lsdException w:name="index 3" w:semiHidden="1" w:unhideWhenUsed="1"/>
@@ -1486,44 +1347,44 @@
     <w:lsdException w:name="Unresolved Mention" w:semiHidden="1" w:uiPriority="99" w:unhideWhenUsed="1"/>
     <w:lsdException w:name="Smart Link" w:semiHidden="1" w:uiPriority="99" w:unhideWhenUsed="1"/>
   </w:latentStyles>
-  <w:style w:default="1" w:styleId="Normal" w:type="paragraph">
+  <w:style w:type="paragraph" w:default="1" w:styleId="a">
     <w:name w:val="Normal"/>
     <w:qFormat/>
     <w:rsid w:val="00572E5B"/>
     <w:pPr>
-      <w:spacing w:after="180" w:before="180"/>
+      <w:spacing w:before="180" w:after="180"/>
     </w:pPr>
     <w:rPr>
       <w:rFonts w:asciiTheme="minorEastAsia" w:hAnsiTheme="minorEastAsia"/>
       <w:lang w:eastAsia="zh-CN"/>
     </w:rPr>
   </w:style>
-  <w:style w:styleId="Heading1" w:type="paragraph">
+  <w:style w:type="paragraph" w:styleId="1">
     <w:name w:val="heading 1"/>
-    <w:basedOn w:val="Normal"/>
-    <w:next w:val="BodyText"/>
+    <w:basedOn w:val="a"/>
+    <w:next w:val="a0"/>
     <w:uiPriority w:val="9"/>
     <w:qFormat/>
     <w:rsid w:val="00C57334"/>
     <w:pPr>
       <w:keepNext/>
       <w:keepLines/>
-      <w:spacing w:after="0" w:before="480"/>
+      <w:spacing w:before="480" w:after="0"/>
       <w:outlineLvl w:val="0"/>
     </w:pPr>
     <w:rPr>
-      <w:rFonts w:asciiTheme="majorHAnsi" w:cstheme="majorBidi" w:eastAsiaTheme="majorEastAsia" w:hAnsiTheme="majorHAnsi"/>
+      <w:rFonts w:asciiTheme="majorHAnsi" w:eastAsiaTheme="majorEastAsia" w:hAnsiTheme="majorHAnsi" w:cstheme="majorBidi"/>
       <w:b/>
       <w:bCs/>
-      <w:color w:themeColor="text1" w:val="000000"/>
+      <w:color w:val="000000" w:themeColor="text1"/>
       <w:sz w:val="32"/>
       <w:szCs w:val="32"/>
     </w:rPr>
   </w:style>
-  <w:style w:styleId="Heading2" w:type="paragraph">
+  <w:style w:type="paragraph" w:styleId="2">
     <w:name w:val="heading 2"/>
-    <w:basedOn w:val="Normal"/>
-    <w:next w:val="BodyText"/>
+    <w:basedOn w:val="a"/>
+    <w:next w:val="a0"/>
     <w:uiPriority w:val="9"/>
     <w:unhideWhenUsed/>
     <w:qFormat/>
@@ -1531,22 +1392,22 @@
     <w:pPr>
       <w:keepNext/>
       <w:keepLines/>
-      <w:spacing w:after="0" w:before="200"/>
+      <w:spacing w:before="200" w:after="0"/>
       <w:outlineLvl w:val="1"/>
     </w:pPr>
     <w:rPr>
-      <w:rFonts w:asciiTheme="majorHAnsi" w:cstheme="majorBidi" w:eastAsiaTheme="majorEastAsia" w:hAnsiTheme="majorHAnsi"/>
+      <w:rFonts w:asciiTheme="majorHAnsi" w:eastAsiaTheme="majorEastAsia" w:hAnsiTheme="majorHAnsi" w:cstheme="majorBidi"/>
       <w:b/>
       <w:bCs/>
-      <w:color w:themeColor="text1" w:val="000000"/>
+      <w:color w:val="000000" w:themeColor="text1"/>
       <w:sz w:val="28"/>
       <w:szCs w:val="28"/>
     </w:rPr>
   </w:style>
-  <w:style w:styleId="Heading3" w:type="paragraph">
+  <w:style w:type="paragraph" w:styleId="3">
     <w:name w:val="heading 3"/>
-    <w:basedOn w:val="Normal"/>
-    <w:next w:val="BodyText"/>
+    <w:basedOn w:val="a"/>
+    <w:next w:val="a0"/>
     <w:uiPriority w:val="9"/>
     <w:unhideWhenUsed/>
     <w:qFormat/>
@@ -1554,20 +1415,20 @@
     <w:pPr>
       <w:keepNext/>
       <w:keepLines/>
-      <w:spacing w:after="0" w:before="200"/>
+      <w:spacing w:before="200" w:after="0"/>
       <w:outlineLvl w:val="2"/>
     </w:pPr>
     <w:rPr>
-      <w:rFonts w:asciiTheme="majorHAnsi" w:cstheme="majorBidi" w:eastAsiaTheme="majorEastAsia" w:hAnsiTheme="majorHAnsi"/>
+      <w:rFonts w:asciiTheme="majorHAnsi" w:eastAsiaTheme="majorEastAsia" w:hAnsiTheme="majorHAnsi" w:cstheme="majorBidi"/>
       <w:b/>
       <w:bCs/>
-      <w:color w:themeColor="text1" w:val="000000"/>
-    </w:rPr>
-  </w:style>
-  <w:style w:styleId="Heading4" w:type="paragraph">
+      <w:color w:val="000000" w:themeColor="text1"/>
+    </w:rPr>
+  </w:style>
+  <w:style w:type="paragraph" w:styleId="4">
     <w:name w:val="heading 4"/>
-    <w:basedOn w:val="Normal"/>
-    <w:next w:val="BodyText"/>
+    <w:basedOn w:val="a"/>
+    <w:next w:val="a0"/>
     <w:uiPriority w:val="9"/>
     <w:unhideWhenUsed/>
     <w:qFormat/>
@@ -1575,20 +1436,20 @@
     <w:pPr>
       <w:keepNext/>
       <w:keepLines/>
-      <w:spacing w:after="0" w:before="200"/>
+      <w:spacing w:before="200" w:after="0"/>
       <w:outlineLvl w:val="3"/>
     </w:pPr>
     <w:rPr>
-      <w:rFonts w:asciiTheme="majorHAnsi" w:cstheme="majorBidi" w:eastAsiaTheme="majorEastAsia" w:hAnsiTheme="majorHAnsi"/>
+      <w:rFonts w:asciiTheme="majorHAnsi" w:eastAsiaTheme="majorEastAsia" w:hAnsiTheme="majorHAnsi" w:cstheme="majorBidi"/>
       <w:bCs/>
       <w:iCs/>
-      <w:color w:themeColor="text1" w:val="000000"/>
-    </w:rPr>
-  </w:style>
-  <w:style w:styleId="Heading5" w:type="paragraph">
+      <w:color w:val="000000" w:themeColor="text1"/>
+    </w:rPr>
+  </w:style>
+  <w:style w:type="paragraph" w:styleId="5">
     <w:name w:val="heading 5"/>
-    <w:basedOn w:val="Normal"/>
-    <w:next w:val="BodyText"/>
+    <w:basedOn w:val="a"/>
+    <w:next w:val="a0"/>
     <w:uiPriority w:val="9"/>
     <w:unhideWhenUsed/>
     <w:qFormat/>
@@ -1596,20 +1457,20 @@
     <w:pPr>
       <w:keepNext/>
       <w:keepLines/>
-      <w:spacing w:after="0" w:before="200"/>
+      <w:spacing w:before="200" w:after="0"/>
       <w:outlineLvl w:val="4"/>
     </w:pPr>
     <w:rPr>
-      <w:rFonts w:asciiTheme="majorHAnsi" w:cstheme="majorBidi" w:eastAsiaTheme="majorEastAsia" w:hAnsiTheme="majorHAnsi"/>
+      <w:rFonts w:asciiTheme="majorHAnsi" w:eastAsiaTheme="majorEastAsia" w:hAnsiTheme="majorHAnsi" w:cstheme="majorBidi"/>
       <w:iCs/>
-      <w:color w:themeColor="text1" w:val="000000"/>
+      <w:color w:val="000000" w:themeColor="text1"/>
       <w:u w:val="single"/>
     </w:rPr>
   </w:style>
-  <w:style w:styleId="Heading6" w:type="paragraph">
+  <w:style w:type="paragraph" w:styleId="6">
     <w:name w:val="heading 6"/>
-    <w:basedOn w:val="Normal"/>
-    <w:next w:val="BodyText"/>
+    <w:basedOn w:val="a"/>
+    <w:next w:val="a0"/>
     <w:uiPriority w:val="9"/>
     <w:unhideWhenUsed/>
     <w:qFormat/>
@@ -1617,147 +1478,147 @@
     <w:pPr>
       <w:keepNext/>
       <w:keepLines/>
-      <w:spacing w:after="0" w:before="200"/>
+      <w:spacing w:before="200" w:after="0"/>
       <w:outlineLvl w:val="5"/>
     </w:pPr>
     <w:rPr>
-      <w:rFonts w:asciiTheme="majorEastAsia" w:cstheme="majorBidi" w:eastAsiaTheme="majorEastAsia" w:hAnsiTheme="majorEastAsia"/>
+      <w:rFonts w:asciiTheme="majorEastAsia" w:eastAsiaTheme="majorEastAsia" w:hAnsiTheme="majorEastAsia" w:cstheme="majorBidi"/>
       <w:i/>
       <w:iCs/>
     </w:rPr>
   </w:style>
-  <w:style w:styleId="Heading7" w:type="paragraph">
+  <w:style w:type="paragraph" w:styleId="7">
     <w:name w:val="heading 7"/>
-    <w:basedOn w:val="Normal"/>
-    <w:next w:val="BodyText"/>
+    <w:basedOn w:val="a"/>
+    <w:next w:val="a0"/>
     <w:uiPriority w:val="9"/>
     <w:unhideWhenUsed/>
     <w:qFormat/>
     <w:pPr>
       <w:keepNext/>
       <w:keepLines/>
-      <w:spacing w:after="0" w:before="200"/>
+      <w:spacing w:before="200" w:after="0"/>
       <w:outlineLvl w:val="6"/>
     </w:pPr>
     <w:rPr>
-      <w:rFonts w:asciiTheme="majorHAnsi" w:cstheme="majorBidi" w:eastAsiaTheme="majorEastAsia" w:hAnsiTheme="majorHAnsi"/>
-      <w:color w:themeColor="accent1" w:val="4F81BD"/>
-    </w:rPr>
-  </w:style>
-  <w:style w:styleId="Heading8" w:type="paragraph">
+      <w:rFonts w:asciiTheme="majorHAnsi" w:eastAsiaTheme="majorEastAsia" w:hAnsiTheme="majorHAnsi" w:cstheme="majorBidi"/>
+      <w:color w:val="4F81BD" w:themeColor="accent1"/>
+    </w:rPr>
+  </w:style>
+  <w:style w:type="paragraph" w:styleId="8">
     <w:name w:val="heading 8"/>
-    <w:basedOn w:val="Normal"/>
-    <w:next w:val="BodyText"/>
+    <w:basedOn w:val="a"/>
+    <w:next w:val="a0"/>
     <w:uiPriority w:val="9"/>
     <w:unhideWhenUsed/>
     <w:qFormat/>
     <w:pPr>
       <w:keepNext/>
       <w:keepLines/>
-      <w:spacing w:after="0" w:before="200"/>
+      <w:spacing w:before="200" w:after="0"/>
       <w:outlineLvl w:val="7"/>
     </w:pPr>
     <w:rPr>
-      <w:rFonts w:asciiTheme="majorHAnsi" w:cstheme="majorBidi" w:eastAsiaTheme="majorEastAsia" w:hAnsiTheme="majorHAnsi"/>
-      <w:color w:themeColor="accent1" w:val="4F81BD"/>
-    </w:rPr>
-  </w:style>
-  <w:style w:styleId="Heading9" w:type="paragraph">
+      <w:rFonts w:asciiTheme="majorHAnsi" w:eastAsiaTheme="majorEastAsia" w:hAnsiTheme="majorHAnsi" w:cstheme="majorBidi"/>
+      <w:color w:val="4F81BD" w:themeColor="accent1"/>
+    </w:rPr>
+  </w:style>
+  <w:style w:type="paragraph" w:styleId="9">
     <w:name w:val="heading 9"/>
-    <w:basedOn w:val="Normal"/>
-    <w:next w:val="BodyText"/>
+    <w:basedOn w:val="a"/>
+    <w:next w:val="a0"/>
     <w:uiPriority w:val="9"/>
     <w:unhideWhenUsed/>
     <w:qFormat/>
     <w:pPr>
       <w:keepNext/>
       <w:keepLines/>
-      <w:spacing w:after="0" w:before="200"/>
+      <w:spacing w:before="200" w:after="0"/>
       <w:outlineLvl w:val="8"/>
     </w:pPr>
     <w:rPr>
-      <w:rFonts w:asciiTheme="majorHAnsi" w:cstheme="majorBidi" w:eastAsiaTheme="majorEastAsia" w:hAnsiTheme="majorHAnsi"/>
-      <w:color w:themeColor="accent1" w:val="4F81BD"/>
-    </w:rPr>
-  </w:style>
-  <w:style w:default="1" w:styleId="DefaultParagraphFont" w:type="character">
+      <w:rFonts w:asciiTheme="majorHAnsi" w:eastAsiaTheme="majorEastAsia" w:hAnsiTheme="majorHAnsi" w:cstheme="majorBidi"/>
+      <w:color w:val="4F81BD" w:themeColor="accent1"/>
+    </w:rPr>
+  </w:style>
+  <w:style w:type="character" w:default="1" w:styleId="a1">
     <w:name w:val="Default Paragraph Font"/>
     <w:uiPriority w:val="1"/>
     <w:semiHidden/>
     <w:unhideWhenUsed/>
   </w:style>
-  <w:style w:default="1" w:styleId="TableNormal" w:type="table">
+  <w:style w:type="table" w:default="1" w:styleId="a2">
     <w:name w:val="Normal Table"/>
     <w:uiPriority w:val="99"/>
     <w:semiHidden/>
     <w:unhideWhenUsed/>
     <w:tblPr>
-      <w:tblInd w:type="dxa" w:w="0"/>
+      <w:tblInd w:w="0" w:type="dxa"/>
       <w:tblCellMar>
-        <w:top w:type="dxa" w:w="0"/>
-        <w:left w:type="dxa" w:w="108"/>
-        <w:bottom w:type="dxa" w:w="0"/>
-        <w:right w:type="dxa" w:w="108"/>
+        <w:top w:w="0" w:type="dxa"/>
+        <w:left w:w="108" w:type="dxa"/>
+        <w:bottom w:w="0" w:type="dxa"/>
+        <w:right w:w="108" w:type="dxa"/>
       </w:tblCellMar>
     </w:tblPr>
   </w:style>
-  <w:style w:default="1" w:styleId="NoList" w:type="numbering">
+  <w:style w:type="numbering" w:default="1" w:styleId="a3">
     <w:name w:val="No List"/>
     <w:uiPriority w:val="99"/>
     <w:semiHidden/>
     <w:unhideWhenUsed/>
   </w:style>
-  <w:style w:styleId="BodyText" w:type="paragraph">
+  <w:style w:type="paragraph" w:styleId="a0">
     <w:name w:val="Body Text"/>
-    <w:basedOn w:val="Normal"/>
-    <w:link w:val="BodyTextChar"/>
+    <w:basedOn w:val="a"/>
+    <w:link w:val="a4"/>
     <w:qFormat/>
     <w:rsid w:val="00FA1AE7"/>
     <w:pPr>
       <w:ind w:firstLine="432"/>
     </w:pPr>
   </w:style>
-  <w:style w:customStyle="1" w:styleId="FirstParagraph" w:type="paragraph">
+  <w:style w:type="paragraph" w:customStyle="1" w:styleId="FirstParagraph">
     <w:name w:val="First Paragraph"/>
-    <w:basedOn w:val="BodyText"/>
-    <w:next w:val="BodyText"/>
+    <w:basedOn w:val="a0"/>
+    <w:next w:val="a0"/>
     <w:qFormat/>
     <w:rsid w:val="000B13E0"/>
   </w:style>
-  <w:style w:customStyle="1" w:styleId="Compact" w:type="paragraph">
+  <w:style w:type="paragraph" w:customStyle="1" w:styleId="Compact">
     <w:name w:val="Compact"/>
-    <w:basedOn w:val="BodyText"/>
+    <w:basedOn w:val="a0"/>
     <w:qFormat/>
     <w:rsid w:val="00CE30A8"/>
     <w:pPr>
-      <w:spacing w:after="36" w:before="36"/>
+      <w:spacing w:before="36" w:after="36"/>
       <w:ind w:firstLine="0"/>
     </w:pPr>
   </w:style>
-  <w:style w:styleId="Title" w:type="paragraph">
+  <w:style w:type="paragraph" w:styleId="a5">
     <w:name w:val="Title"/>
-    <w:basedOn w:val="Normal"/>
-    <w:next w:val="BodyText"/>
+    <w:basedOn w:val="a"/>
+    <w:next w:val="a0"/>
     <w:qFormat/>
     <w:pPr>
       <w:keepNext/>
       <w:keepLines/>
-      <w:spacing w:after="240" w:before="480"/>
+      <w:spacing w:before="480" w:after="240"/>
       <w:jc w:val="center"/>
     </w:pPr>
     <w:rPr>
-      <w:rFonts w:asciiTheme="majorHAnsi" w:cstheme="majorBidi" w:eastAsiaTheme="majorEastAsia" w:hAnsiTheme="majorHAnsi"/>
+      <w:rFonts w:asciiTheme="majorHAnsi" w:eastAsiaTheme="majorEastAsia" w:hAnsiTheme="majorHAnsi" w:cstheme="majorBidi"/>
       <w:b/>
       <w:bCs/>
-      <w:color w:themeColor="accent1" w:themeShade="B5" w:val="345A8A"/>
+      <w:color w:val="345A8A" w:themeColor="accent1" w:themeShade="B5"/>
       <w:sz w:val="36"/>
       <w:szCs w:val="36"/>
     </w:rPr>
   </w:style>
-  <w:style w:styleId="Subtitle" w:type="paragraph">
+  <w:style w:type="paragraph" w:styleId="a6">
     <w:name w:val="Subtitle"/>
-    <w:basedOn w:val="Title"/>
-    <w:next w:val="BodyText"/>
+    <w:basedOn w:val="a5"/>
+    <w:next w:val="a0"/>
     <w:qFormat/>
     <w:pPr>
       <w:spacing w:before="240"/>
@@ -1767,9 +1628,9 @@
       <w:szCs w:val="30"/>
     </w:rPr>
   </w:style>
-  <w:style w:customStyle="1" w:styleId="Author" w:type="paragraph">
+  <w:style w:type="paragraph" w:customStyle="1" w:styleId="Author">
     <w:name w:val="Author"/>
-    <w:next w:val="BodyText"/>
+    <w:next w:val="a0"/>
     <w:qFormat/>
     <w:pPr>
       <w:keepNext/>
@@ -1777,9 +1638,9 @@
       <w:jc w:val="center"/>
     </w:pPr>
   </w:style>
-  <w:style w:styleId="Date" w:type="paragraph">
+  <w:style w:type="paragraph" w:styleId="a7">
     <w:name w:val="Date"/>
-    <w:next w:val="BodyText"/>
+    <w:next w:val="a0"/>
     <w:qFormat/>
     <w:pPr>
       <w:keepNext/>
@@ -1787,85 +1648,85 @@
       <w:jc w:val="center"/>
     </w:pPr>
   </w:style>
-  <w:style w:customStyle="1" w:styleId="Abstract" w:type="paragraph">
+  <w:style w:type="paragraph" w:customStyle="1" w:styleId="Abstract">
     <w:name w:val="Abstract"/>
-    <w:basedOn w:val="Normal"/>
-    <w:next w:val="BodyText"/>
+    <w:basedOn w:val="a"/>
+    <w:next w:val="a0"/>
     <w:qFormat/>
     <w:pPr>
       <w:keepNext/>
       <w:keepLines/>
-      <w:spacing w:after="300" w:before="300"/>
+      <w:spacing w:before="300" w:after="300"/>
     </w:pPr>
     <w:rPr>
       <w:sz w:val="20"/>
       <w:szCs w:val="20"/>
     </w:rPr>
   </w:style>
-  <w:style w:styleId="Bibliography" w:type="paragraph">
+  <w:style w:type="paragraph" w:styleId="a8">
     <w:name w:val="Bibliography"/>
-    <w:basedOn w:val="Normal"/>
+    <w:basedOn w:val="a"/>
     <w:qFormat/>
   </w:style>
-  <w:style w:styleId="BlockText" w:type="paragraph">
+  <w:style w:type="paragraph" w:styleId="a9">
     <w:name w:val="Block Text"/>
-    <w:basedOn w:val="BodyText"/>
-    <w:next w:val="BodyText"/>
+    <w:basedOn w:val="a0"/>
+    <w:next w:val="a0"/>
     <w:uiPriority w:val="9"/>
     <w:unhideWhenUsed/>
     <w:qFormat/>
     <w:pPr>
-      <w:spacing w:after="100" w:before="100"/>
+      <w:spacing w:before="100" w:after="100"/>
       <w:ind w:left="480" w:right="480"/>
     </w:pPr>
   </w:style>
-  <w:style w:styleId="FootnoteText" w:type="paragraph">
+  <w:style w:type="paragraph" w:styleId="aa">
     <w:name w:val="footnote text"/>
-    <w:basedOn w:val="Normal"/>
+    <w:basedOn w:val="a"/>
     <w:uiPriority w:val="9"/>
     <w:unhideWhenUsed/>
     <w:qFormat/>
   </w:style>
-  <w:style w:customStyle="1" w:styleId="Table" w:type="table">
+  <w:style w:type="table" w:customStyle="1" w:styleId="Table">
     <w:name w:val="Table"/>
     <w:unhideWhenUsed/>
     <w:qFormat/>
     <w:rsid w:val="00063C3D"/>
     <w:tblPr>
-      <w:tblInd w:type="dxa" w:w="0"/>
+      <w:tblInd w:w="0" w:type="dxa"/>
       <w:tblBorders>
-        <w:top w:color="auto" w:space="0" w:sz="8" w:val="single"/>
-        <w:left w:color="auto" w:space="0" w:sz="8" w:val="single"/>
-        <w:bottom w:color="auto" w:space="0" w:sz="8" w:val="single"/>
-        <w:right w:color="auto" w:space="0" w:sz="8" w:val="single"/>
-        <w:insideH w:color="auto" w:space="0" w:sz="8" w:val="single"/>
-        <w:insideV w:color="auto" w:space="0" w:sz="8" w:val="single"/>
+        <w:top w:val="single" w:sz="8" w:space="0" w:color="auto"/>
+        <w:left w:val="single" w:sz="8" w:space="0" w:color="auto"/>
+        <w:bottom w:val="single" w:sz="8" w:space="0" w:color="auto"/>
+        <w:right w:val="single" w:sz="8" w:space="0" w:color="auto"/>
+        <w:insideH w:val="single" w:sz="8" w:space="0" w:color="auto"/>
+        <w:insideV w:val="single" w:sz="8" w:space="0" w:color="auto"/>
       </w:tblBorders>
       <w:tblCellMar>
-        <w:top w:type="dxa" w:w="0"/>
-        <w:left w:type="dxa" w:w="108"/>
-        <w:bottom w:type="dxa" w:w="0"/>
-        <w:right w:type="dxa" w:w="108"/>
+        <w:top w:w="0" w:type="dxa"/>
+        <w:left w:w="108" w:type="dxa"/>
+        <w:bottom w:w="0" w:type="dxa"/>
+        <w:right w:w="108" w:type="dxa"/>
       </w:tblCellMar>
     </w:tblPr>
     <w:tblStylePr w:type="firstRow">
       <w:tblPr/>
       <w:tcPr>
         <w:tcBorders>
-          <w:top w:color="auto" w:space="0" w:sz="12" w:val="single"/>
-          <w:left w:color="auto" w:space="0" w:sz="12" w:val="single"/>
-          <w:bottom w:color="auto" w:space="0" w:sz="12" w:val="single"/>
-          <w:right w:color="auto" w:space="0" w:sz="12" w:val="single"/>
-          <w:insideH w:color="auto" w:space="0" w:sz="12" w:val="single"/>
-          <w:insideV w:color="auto" w:space="0" w:sz="12" w:val="single"/>
+          <w:top w:val="single" w:sz="12" w:space="0" w:color="auto"/>
+          <w:left w:val="single" w:sz="12" w:space="0" w:color="auto"/>
+          <w:bottom w:val="single" w:sz="12" w:space="0" w:color="auto"/>
+          <w:right w:val="single" w:sz="12" w:space="0" w:color="auto"/>
+          <w:insideH w:val="single" w:sz="12" w:space="0" w:color="auto"/>
+          <w:insideV w:val="single" w:sz="12" w:space="0" w:color="auto"/>
         </w:tcBorders>
-        <w:shd w:color="auto" w:fill="D9D9D9" w:themeFill="background1" w:themeFillShade="D9" w:val="clear"/>
+        <w:shd w:val="clear" w:color="auto" w:fill="D9D9D9" w:themeFill="background1" w:themeFillShade="D9"/>
       </w:tcPr>
     </w:tblStylePr>
   </w:style>
-  <w:style w:customStyle="1" w:styleId="DefinitionTerm" w:type="paragraph">
+  <w:style w:type="paragraph" w:customStyle="1" w:styleId="DefinitionTerm">
     <w:name w:val="Definition Term"/>
-    <w:basedOn w:val="Normal"/>
+    <w:basedOn w:val="a"/>
     <w:next w:val="Definition"/>
     <w:pPr>
       <w:keepNext/>
@@ -1876,14 +1737,14 @@
       <w:b/>
     </w:rPr>
   </w:style>
-  <w:style w:customStyle="1" w:styleId="Definition" w:type="paragraph">
+  <w:style w:type="paragraph" w:customStyle="1" w:styleId="Definition">
     <w:name w:val="Definition"/>
-    <w:basedOn w:val="Normal"/>
-  </w:style>
-  <w:style w:styleId="Caption" w:type="paragraph">
+    <w:basedOn w:val="a"/>
+  </w:style>
+  <w:style w:type="paragraph" w:styleId="ab">
     <w:name w:val="caption"/>
-    <w:basedOn w:val="Normal"/>
-    <w:link w:val="CaptionChar"/>
+    <w:basedOn w:val="a"/>
+    <w:link w:val="ac"/>
     <w:pPr>
       <w:spacing w:after="120"/>
     </w:pPr>
@@ -1891,69 +1752,69 @@
       <w:i/>
     </w:rPr>
   </w:style>
-  <w:style w:customStyle="1" w:styleId="TableCaption" w:type="paragraph">
+  <w:style w:type="paragraph" w:customStyle="1" w:styleId="TableCaption">
     <w:name w:val="Table Caption"/>
-    <w:basedOn w:val="Caption"/>
+    <w:basedOn w:val="ab"/>
     <w:pPr>
       <w:keepNext/>
     </w:pPr>
   </w:style>
-  <w:style w:customStyle="1" w:styleId="ImageCaption" w:type="paragraph">
+  <w:style w:type="paragraph" w:customStyle="1" w:styleId="ImageCaption">
     <w:name w:val="Image Caption"/>
-    <w:basedOn w:val="Caption"/>
+    <w:basedOn w:val="ab"/>
     <w:rsid w:val="005152D1"/>
     <w:pPr>
       <w:jc w:val="center"/>
     </w:pPr>
   </w:style>
-  <w:style w:customStyle="1" w:styleId="Figure" w:type="paragraph">
+  <w:style w:type="paragraph" w:customStyle="1" w:styleId="Figure">
     <w:name w:val="Figure"/>
-    <w:basedOn w:val="Normal"/>
-  </w:style>
-  <w:style w:customStyle="1" w:styleId="CaptionedFigure" w:type="paragraph">
+    <w:basedOn w:val="a"/>
+  </w:style>
+  <w:style w:type="paragraph" w:customStyle="1" w:styleId="CaptionedFigure">
     <w:name w:val="Captioned Figure"/>
     <w:basedOn w:val="Figure"/>
     <w:pPr>
       <w:keepNext/>
     </w:pPr>
   </w:style>
-  <w:style w:customStyle="1" w:styleId="CaptionChar" w:type="character">
-    <w:name w:val="Caption Char"/>
-    <w:basedOn w:val="DefaultParagraphFont"/>
-    <w:link w:val="Caption"/>
-  </w:style>
-  <w:style w:customStyle="1" w:styleId="VerbatimChar" w:type="character">
+  <w:style w:type="character" w:customStyle="1" w:styleId="ac">
+    <w:name w:val="题注 字符"/>
+    <w:basedOn w:val="a1"/>
+    <w:link w:val="ab"/>
+  </w:style>
+  <w:style w:type="character" w:customStyle="1" w:styleId="VerbatimChar">
     <w:name w:val="Verbatim Char"/>
-    <w:basedOn w:val="CaptionChar"/>
+    <w:basedOn w:val="ac"/>
     <w:link w:val="SourceCode"/>
     <w:rPr>
       <w:rFonts w:ascii="Consolas" w:hAnsi="Consolas"/>
       <w:sz w:val="22"/>
     </w:rPr>
   </w:style>
-  <w:style w:customStyle="1" w:styleId="SectionNumber" w:type="character">
+  <w:style w:type="character" w:customStyle="1" w:styleId="SectionNumber">
     <w:name w:val="Section Number"/>
-    <w:basedOn w:val="CaptionChar"/>
-  </w:style>
-  <w:style w:styleId="FootnoteReference" w:type="character">
+    <w:basedOn w:val="ac"/>
+  </w:style>
+  <w:style w:type="character" w:styleId="ad">
     <w:name w:val="footnote reference"/>
-    <w:basedOn w:val="CaptionChar"/>
+    <w:basedOn w:val="ac"/>
     <w:rPr>
       <w:vertAlign w:val="superscript"/>
     </w:rPr>
   </w:style>
-  <w:style w:styleId="Hyperlink" w:type="character">
+  <w:style w:type="character" w:styleId="ae">
     <w:name w:val="Hyperlink"/>
-    <w:basedOn w:val="CaptionChar"/>
+    <w:basedOn w:val="ac"/>
     <w:uiPriority w:val="99"/>
     <w:rPr>
-      <w:color w:themeColor="accent1" w:val="4F81BD"/>
-    </w:rPr>
-  </w:style>
-  <w:style w:styleId="TOCHeading" w:type="paragraph">
+      <w:color w:val="4F81BD" w:themeColor="accent1"/>
+    </w:rPr>
+  </w:style>
+  <w:style w:type="paragraph" w:styleId="TOC">
     <w:name w:val="TOC Heading"/>
-    <w:basedOn w:val="Heading1"/>
-    <w:next w:val="BodyText"/>
+    <w:basedOn w:val="1"/>
+    <w:next w:val="a0"/>
     <w:uiPriority w:val="39"/>
     <w:unhideWhenUsed/>
     <w:qFormat/>
@@ -1965,18 +1826,18 @@
     <w:rPr>
       <w:b w:val="0"/>
       <w:bCs w:val="0"/>
-      <w:color w:themeColor="accent1" w:themeShade="BF" w:val="365F91"/>
-    </w:rPr>
-  </w:style>
-  <w:style w:customStyle="1" w:styleId="SourceCode" w:type="paragraph">
+      <w:color w:val="365F91" w:themeColor="accent1" w:themeShade="BF"/>
+    </w:rPr>
+  </w:style>
+  <w:style w:type="paragraph" w:customStyle="1" w:styleId="SourceCode">
     <w:name w:val="Source Code"/>
-    <w:basedOn w:val="Normal"/>
+    <w:basedOn w:val="a"/>
     <w:link w:val="VerbatimChar"/>
     <w:pPr>
       <w:wordWrap w:val="0"/>
     </w:pPr>
   </w:style>
-  <w:style w:customStyle="1" w:styleId="KeywordTok" w:type="character">
+  <w:style w:type="character" w:customStyle="1" w:styleId="KeywordTok">
     <w:name w:val="KeywordTok"/>
     <w:basedOn w:val="VerbatimChar"/>
     <w:rPr>
@@ -1986,7 +1847,7 @@
       <w:sz w:val="22"/>
     </w:rPr>
   </w:style>
-  <w:style w:customStyle="1" w:styleId="DataTypeTok" w:type="character">
+  <w:style w:type="character" w:customStyle="1" w:styleId="DataTypeTok">
     <w:name w:val="DataTypeTok"/>
     <w:basedOn w:val="VerbatimChar"/>
     <w:rPr>
@@ -1995,7 +1856,7 @@
       <w:sz w:val="22"/>
     </w:rPr>
   </w:style>
-  <w:style w:customStyle="1" w:styleId="DecValTok" w:type="character">
+  <w:style w:type="character" w:customStyle="1" w:styleId="DecValTok">
     <w:name w:val="DecValTok"/>
     <w:basedOn w:val="VerbatimChar"/>
     <w:rPr>
@@ -2004,7 +1865,7 @@
       <w:sz w:val="22"/>
     </w:rPr>
   </w:style>
-  <w:style w:customStyle="1" w:styleId="BaseNTok" w:type="character">
+  <w:style w:type="character" w:customStyle="1" w:styleId="BaseNTok">
     <w:name w:val="BaseNTok"/>
     <w:basedOn w:val="VerbatimChar"/>
     <w:rPr>
@@ -2013,7 +1874,7 @@
       <w:sz w:val="22"/>
     </w:rPr>
   </w:style>
-  <w:style w:customStyle="1" w:styleId="FloatTok" w:type="character">
+  <w:style w:type="character" w:customStyle="1" w:styleId="FloatTok">
     <w:name w:val="FloatTok"/>
     <w:basedOn w:val="VerbatimChar"/>
     <w:rPr>
@@ -2022,7 +1883,7 @@
       <w:sz w:val="22"/>
     </w:rPr>
   </w:style>
-  <w:style w:customStyle="1" w:styleId="ConstantTok" w:type="character">
+  <w:style w:type="character" w:customStyle="1" w:styleId="ConstantTok">
     <w:name w:val="ConstantTok"/>
     <w:basedOn w:val="VerbatimChar"/>
     <w:rPr>
@@ -2031,7 +1892,7 @@
       <w:sz w:val="22"/>
     </w:rPr>
   </w:style>
-  <w:style w:customStyle="1" w:styleId="CharTok" w:type="character">
+  <w:style w:type="character" w:customStyle="1" w:styleId="CharTok">
     <w:name w:val="CharTok"/>
     <w:basedOn w:val="VerbatimChar"/>
     <w:rPr>
@@ -2040,7 +1901,7 @@
       <w:sz w:val="22"/>
     </w:rPr>
   </w:style>
-  <w:style w:customStyle="1" w:styleId="SpecialCharTok" w:type="character">
+  <w:style w:type="character" w:customStyle="1" w:styleId="SpecialCharTok">
     <w:name w:val="SpecialCharTok"/>
     <w:basedOn w:val="VerbatimChar"/>
     <w:rPr>
@@ -2049,7 +1910,7 @@
       <w:sz w:val="22"/>
     </w:rPr>
   </w:style>
-  <w:style w:customStyle="1" w:styleId="StringTok" w:type="character">
+  <w:style w:type="character" w:customStyle="1" w:styleId="StringTok">
     <w:name w:val="StringTok"/>
     <w:basedOn w:val="VerbatimChar"/>
     <w:rPr>
@@ -2058,7 +1919,7 @@
       <w:sz w:val="22"/>
     </w:rPr>
   </w:style>
-  <w:style w:customStyle="1" w:styleId="VerbatimStringTok" w:type="character">
+  <w:style w:type="character" w:customStyle="1" w:styleId="VerbatimStringTok">
     <w:name w:val="VerbatimStringTok"/>
     <w:basedOn w:val="VerbatimChar"/>
     <w:rPr>
@@ -2067,7 +1928,7 @@
       <w:sz w:val="22"/>
     </w:rPr>
   </w:style>
-  <w:style w:customStyle="1" w:styleId="SpecialStringTok" w:type="character">
+  <w:style w:type="character" w:customStyle="1" w:styleId="SpecialStringTok">
     <w:name w:val="SpecialStringTok"/>
     <w:basedOn w:val="VerbatimChar"/>
     <w:rPr>
@@ -2076,7 +1937,7 @@
       <w:sz w:val="22"/>
     </w:rPr>
   </w:style>
-  <w:style w:customStyle="1" w:styleId="ImportTok" w:type="character">
+  <w:style w:type="character" w:customStyle="1" w:styleId="ImportTok">
     <w:name w:val="ImportTok"/>
     <w:basedOn w:val="VerbatimChar"/>
     <w:rPr>
@@ -2084,7 +1945,7 @@
       <w:sz w:val="22"/>
     </w:rPr>
   </w:style>
-  <w:style w:customStyle="1" w:styleId="CommentTok" w:type="character">
+  <w:style w:type="character" w:customStyle="1" w:styleId="CommentTok">
     <w:name w:val="CommentTok"/>
     <w:basedOn w:val="VerbatimChar"/>
     <w:rPr>
@@ -2094,7 +1955,7 @@
       <w:sz w:val="22"/>
     </w:rPr>
   </w:style>
-  <w:style w:customStyle="1" w:styleId="DocumentationTok" w:type="character">
+  <w:style w:type="character" w:customStyle="1" w:styleId="DocumentationTok">
     <w:name w:val="DocumentationTok"/>
     <w:basedOn w:val="VerbatimChar"/>
     <w:rPr>
@@ -2104,7 +1965,7 @@
       <w:sz w:val="22"/>
     </w:rPr>
   </w:style>
-  <w:style w:customStyle="1" w:styleId="AnnotationTok" w:type="character">
+  <w:style w:type="character" w:customStyle="1" w:styleId="AnnotationTok">
     <w:name w:val="AnnotationTok"/>
     <w:basedOn w:val="VerbatimChar"/>
     <w:rPr>
@@ -2115,7 +1976,7 @@
       <w:sz w:val="22"/>
     </w:rPr>
   </w:style>
-  <w:style w:customStyle="1" w:styleId="CommentVarTok" w:type="character">
+  <w:style w:type="character" w:customStyle="1" w:styleId="CommentVarTok">
     <w:name w:val="CommentVarTok"/>
     <w:basedOn w:val="VerbatimChar"/>
     <w:rPr>
@@ -2126,7 +1987,7 @@
       <w:sz w:val="22"/>
     </w:rPr>
   </w:style>
-  <w:style w:customStyle="1" w:styleId="OtherTok" w:type="character">
+  <w:style w:type="character" w:customStyle="1" w:styleId="OtherTok">
     <w:name w:val="OtherTok"/>
     <w:basedOn w:val="VerbatimChar"/>
     <w:rPr>
@@ -2135,7 +1996,7 @@
       <w:sz w:val="22"/>
     </w:rPr>
   </w:style>
-  <w:style w:customStyle="1" w:styleId="FunctionTok" w:type="character">
+  <w:style w:type="character" w:customStyle="1" w:styleId="FunctionTok">
     <w:name w:val="FunctionTok"/>
     <w:basedOn w:val="VerbatimChar"/>
     <w:rPr>
@@ -2144,7 +2005,7 @@
       <w:sz w:val="22"/>
     </w:rPr>
   </w:style>
-  <w:style w:customStyle="1" w:styleId="VariableTok" w:type="character">
+  <w:style w:type="character" w:customStyle="1" w:styleId="VariableTok">
     <w:name w:val="VariableTok"/>
     <w:basedOn w:val="VerbatimChar"/>
     <w:rPr>
@@ -2153,7 +2014,7 @@
       <w:sz w:val="22"/>
     </w:rPr>
   </w:style>
-  <w:style w:customStyle="1" w:styleId="ControlFlowTok" w:type="character">
+  <w:style w:type="character" w:customStyle="1" w:styleId="ControlFlowTok">
     <w:name w:val="ControlFlowTok"/>
     <w:basedOn w:val="VerbatimChar"/>
     <w:rPr>
@@ -2163,7 +2024,7 @@
       <w:sz w:val="22"/>
     </w:rPr>
   </w:style>
-  <w:style w:customStyle="1" w:styleId="OperatorTok" w:type="character">
+  <w:style w:type="character" w:customStyle="1" w:styleId="OperatorTok">
     <w:name w:val="OperatorTok"/>
     <w:basedOn w:val="VerbatimChar"/>
     <w:rPr>
@@ -2172,7 +2033,7 @@
       <w:sz w:val="22"/>
     </w:rPr>
   </w:style>
-  <w:style w:customStyle="1" w:styleId="BuiltInTok" w:type="character">
+  <w:style w:type="character" w:customStyle="1" w:styleId="BuiltInTok">
     <w:name w:val="BuiltInTok"/>
     <w:basedOn w:val="VerbatimChar"/>
     <w:rPr>
@@ -2180,7 +2041,7 @@
       <w:sz w:val="22"/>
     </w:rPr>
   </w:style>
-  <w:style w:customStyle="1" w:styleId="ExtensionTok" w:type="character">
+  <w:style w:type="character" w:customStyle="1" w:styleId="ExtensionTok">
     <w:name w:val="ExtensionTok"/>
     <w:basedOn w:val="VerbatimChar"/>
     <w:rPr>
@@ -2188,7 +2049,7 @@
       <w:sz w:val="22"/>
     </w:rPr>
   </w:style>
-  <w:style w:customStyle="1" w:styleId="PreprocessorTok" w:type="character">
+  <w:style w:type="character" w:customStyle="1" w:styleId="PreprocessorTok">
     <w:name w:val="PreprocessorTok"/>
     <w:basedOn w:val="VerbatimChar"/>
     <w:rPr>
@@ -2197,7 +2058,7 @@
       <w:sz w:val="22"/>
     </w:rPr>
   </w:style>
-  <w:style w:customStyle="1" w:styleId="AttributeTok" w:type="character">
+  <w:style w:type="character" w:customStyle="1" w:styleId="AttributeTok">
     <w:name w:val="AttributeTok"/>
     <w:basedOn w:val="VerbatimChar"/>
     <w:rPr>
@@ -2206,7 +2067,7 @@
       <w:sz w:val="22"/>
     </w:rPr>
   </w:style>
-  <w:style w:customStyle="1" w:styleId="RegionMarkerTok" w:type="character">
+  <w:style w:type="character" w:customStyle="1" w:styleId="RegionMarkerTok">
     <w:name w:val="RegionMarkerTok"/>
     <w:basedOn w:val="VerbatimChar"/>
     <w:rPr>
@@ -2214,7 +2075,7 @@
       <w:sz w:val="22"/>
     </w:rPr>
   </w:style>
-  <w:style w:customStyle="1" w:styleId="InformationTok" w:type="character">
+  <w:style w:type="character" w:customStyle="1" w:styleId="InformationTok">
     <w:name w:val="InformationTok"/>
     <w:basedOn w:val="VerbatimChar"/>
     <w:rPr>
@@ -2225,7 +2086,7 @@
       <w:sz w:val="22"/>
     </w:rPr>
   </w:style>
-  <w:style w:customStyle="1" w:styleId="WarningTok" w:type="character">
+  <w:style w:type="character" w:customStyle="1" w:styleId="WarningTok">
     <w:name w:val="WarningTok"/>
     <w:basedOn w:val="VerbatimChar"/>
     <w:rPr>
@@ -2236,7 +2097,7 @@
       <w:sz w:val="22"/>
     </w:rPr>
   </w:style>
-  <w:style w:customStyle="1" w:styleId="AlertTok" w:type="character">
+  <w:style w:type="character" w:customStyle="1" w:styleId="AlertTok">
     <w:name w:val="AlertTok"/>
     <w:basedOn w:val="VerbatimChar"/>
     <w:rPr>
@@ -2246,7 +2107,7 @@
       <w:sz w:val="22"/>
     </w:rPr>
   </w:style>
-  <w:style w:customStyle="1" w:styleId="ErrorTok" w:type="character">
+  <w:style w:type="character" w:customStyle="1" w:styleId="ErrorTok">
     <w:name w:val="ErrorTok"/>
     <w:basedOn w:val="VerbatimChar"/>
     <w:rPr>
@@ -2256,7 +2117,7 @@
       <w:sz w:val="22"/>
     </w:rPr>
   </w:style>
-  <w:style w:customStyle="1" w:styleId="NormalTok" w:type="character">
+  <w:style w:type="character" w:customStyle="1" w:styleId="NormalTok">
     <w:name w:val="NormalTok"/>
     <w:basedOn w:val="VerbatimChar"/>
     <w:rPr>
@@ -2264,64 +2125,64 @@
       <w:sz w:val="22"/>
     </w:rPr>
   </w:style>
-  <w:style w:styleId="Header" w:type="paragraph">
+  <w:style w:type="paragraph" w:styleId="af">
     <w:name w:val="header"/>
-    <w:basedOn w:val="Normal"/>
-    <w:link w:val="HeaderChar"/>
+    <w:basedOn w:val="a"/>
+    <w:link w:val="af0"/>
     <w:uiPriority w:val="99"/>
     <w:unhideWhenUsed/>
     <w:rsid w:val="00010732"/>
     <w:pPr>
       <w:tabs>
-        <w:tab w:pos="4153" w:val="center"/>
-        <w:tab w:pos="8306" w:val="right"/>
+        <w:tab w:val="center" w:pos="4153"/>
+        <w:tab w:val="right" w:pos="8306"/>
       </w:tabs>
       <w:spacing w:after="0"/>
     </w:pPr>
   </w:style>
-  <w:style w:customStyle="1" w:styleId="HeaderChar" w:type="character">
-    <w:name w:val="Header Char"/>
-    <w:basedOn w:val="DefaultParagraphFont"/>
-    <w:link w:val="Header"/>
+  <w:style w:type="character" w:customStyle="1" w:styleId="af0">
+    <w:name w:val="页眉 字符"/>
+    <w:basedOn w:val="a1"/>
+    <w:link w:val="af"/>
     <w:uiPriority w:val="99"/>
     <w:rsid w:val="00010732"/>
   </w:style>
-  <w:style w:styleId="Footer" w:type="paragraph">
+  <w:style w:type="paragraph" w:styleId="af1">
     <w:name w:val="footer"/>
-    <w:basedOn w:val="Normal"/>
-    <w:link w:val="FooterChar"/>
+    <w:basedOn w:val="a"/>
+    <w:link w:val="af2"/>
     <w:uiPriority w:val="99"/>
     <w:unhideWhenUsed/>
     <w:rsid w:val="00010732"/>
     <w:pPr>
       <w:tabs>
-        <w:tab w:pos="4153" w:val="center"/>
-        <w:tab w:pos="8306" w:val="right"/>
+        <w:tab w:val="center" w:pos="4153"/>
+        <w:tab w:val="right" w:pos="8306"/>
       </w:tabs>
       <w:spacing w:after="0"/>
     </w:pPr>
   </w:style>
-  <w:style w:customStyle="1" w:styleId="FooterChar" w:type="character">
-    <w:name w:val="Footer Char"/>
-    <w:basedOn w:val="DefaultParagraphFont"/>
-    <w:link w:val="Footer"/>
+  <w:style w:type="character" w:customStyle="1" w:styleId="af2">
+    <w:name w:val="页脚 字符"/>
+    <w:basedOn w:val="a1"/>
+    <w:link w:val="af1"/>
     <w:uiPriority w:val="99"/>
     <w:rsid w:val="00010732"/>
   </w:style>
-  <w:style w:customStyle="1" w:styleId="BodyTextChar" w:type="character">
-    <w:name w:val="Body Text Char"/>
-    <w:basedOn w:val="DefaultParagraphFont"/>
-    <w:link w:val="BodyText"/>
+  <w:style w:type="character" w:customStyle="1" w:styleId="a4">
+    <w:name w:val="正文文本 字符"/>
+    <w:basedOn w:val="a1"/>
+    <w:link w:val="a0"/>
     <w:rsid w:val="00FA1AE7"/>
     <w:rPr>
       <w:rFonts w:asciiTheme="minorEastAsia" w:hAnsiTheme="minorEastAsia"/>
       <w:lang w:eastAsia="zh-CN"/>
     </w:rPr>
   </w:style>
-  <w:style w:styleId="TOC2" w:type="paragraph">
+  <w:style w:type="paragraph" w:styleId="TOC2">
     <w:name w:val="toc 2"/>
-    <w:basedOn w:val="Normal"/>
-    <w:next w:val="Normal"/>
+    <w:basedOn w:val="a"/>
+    <w:next w:val="a"/>
     <w:autoRedefine/>
     <w:uiPriority w:val="39"/>
     <w:unhideWhenUsed/>
@@ -2331,10 +2192,10 @@
       <w:ind w:left="240"/>
     </w:pPr>
   </w:style>
-  <w:style w:styleId="TOC3" w:type="paragraph">
+  <w:style w:type="paragraph" w:styleId="TOC3">
     <w:name w:val="toc 3"/>
-    <w:basedOn w:val="Normal"/>
-    <w:next w:val="Normal"/>
+    <w:basedOn w:val="a"/>
+    <w:next w:val="a"/>
     <w:autoRedefine/>
     <w:uiPriority w:val="39"/>
     <w:unhideWhenUsed/>
@@ -2344,10 +2205,10 @@
       <w:ind w:left="480"/>
     </w:pPr>
   </w:style>
-  <w:style w:styleId="TOC1" w:type="paragraph">
+  <w:style w:type="paragraph" w:styleId="TOC1">
     <w:name w:val="toc 1"/>
-    <w:basedOn w:val="Normal"/>
-    <w:next w:val="Normal"/>
+    <w:basedOn w:val="a"/>
+    <w:next w:val="a"/>
     <w:autoRedefine/>
     <w:semiHidden/>
     <w:unhideWhenUsed/>
@@ -2356,27 +2217,27 @@
       <w:spacing w:after="100"/>
     </w:pPr>
   </w:style>
-  <w:style w:styleId="TableGrid" w:type="table">
+  <w:style w:type="table" w:styleId="af3">
     <w:name w:val="Table Grid"/>
-    <w:basedOn w:val="TableNormal"/>
+    <w:basedOn w:val="a2"/>
     <w:rsid w:val="00BB1B32"/>
     <w:pPr>
       <w:spacing w:after="0"/>
     </w:pPr>
     <w:tblPr>
       <w:tblBorders>
-        <w:top w:color="auto" w:space="0" w:sz="4" w:val="single"/>
-        <w:left w:color="auto" w:space="0" w:sz="4" w:val="single"/>
-        <w:bottom w:color="auto" w:space="0" w:sz="4" w:val="single"/>
-        <w:right w:color="auto" w:space="0" w:sz="4" w:val="single"/>
-        <w:insideH w:color="auto" w:space="0" w:sz="4" w:val="single"/>
-        <w:insideV w:color="auto" w:space="0" w:sz="4" w:val="single"/>
+        <w:top w:val="single" w:sz="4" w:space="0" w:color="auto"/>
+        <w:left w:val="single" w:sz="4" w:space="0" w:color="auto"/>
+        <w:bottom w:val="single" w:sz="4" w:space="0" w:color="auto"/>
+        <w:right w:val="single" w:sz="4" w:space="0" w:color="auto"/>
+        <w:insideH w:val="single" w:sz="4" w:space="0" w:color="auto"/>
+        <w:insideV w:val="single" w:sz="4" w:space="0" w:color="auto"/>
       </w:tblBorders>
     </w:tblPr>
   </w:style>
-  <w:style w:styleId="PlainTable5" w:type="table">
+  <w:style w:type="table" w:styleId="50">
     <w:name w:val="Plain Table 5"/>
-    <w:basedOn w:val="TableNormal"/>
+    <w:basedOn w:val="a2"/>
     <w:rsid w:val="00BB1B32"/>
     <w:pPr>
       <w:spacing w:after="0"/>
@@ -2387,7 +2248,7 @@
     </w:tblPr>
     <w:tblStylePr w:type="firstRow">
       <w:rPr>
-        <w:rFonts w:asciiTheme="majorHAnsi" w:cstheme="majorBidi" w:eastAsiaTheme="majorEastAsia" w:hAnsiTheme="majorHAnsi"/>
+        <w:rFonts w:asciiTheme="majorHAnsi" w:eastAsiaTheme="majorEastAsia" w:hAnsiTheme="majorHAnsi" w:cstheme="majorBidi"/>
         <w:i/>
         <w:iCs/>
         <w:sz w:val="26"/>
@@ -2395,14 +2256,14 @@
       <w:tblPr/>
       <w:tcPr>
         <w:tcBorders>
-          <w:bottom w:color="7F7F7F" w:space="0" w:sz="4" w:themeColor="text1" w:themeTint="80" w:val="single"/>
+          <w:bottom w:val="single" w:sz="4" w:space="0" w:color="7F7F7F" w:themeColor="text1" w:themeTint="80"/>
         </w:tcBorders>
-        <w:shd w:color="auto" w:fill="FFFFFF" w:themeFill="background1" w:val="clear"/>
+        <w:shd w:val="clear" w:color="auto" w:fill="FFFFFF" w:themeFill="background1"/>
       </w:tcPr>
     </w:tblStylePr>
     <w:tblStylePr w:type="lastRow">
       <w:rPr>
-        <w:rFonts w:asciiTheme="majorHAnsi" w:cstheme="majorBidi" w:eastAsiaTheme="majorEastAsia" w:hAnsiTheme="majorHAnsi"/>
+        <w:rFonts w:asciiTheme="majorHAnsi" w:eastAsiaTheme="majorEastAsia" w:hAnsiTheme="majorHAnsi" w:cstheme="majorBidi"/>
         <w:i/>
         <w:iCs/>
         <w:sz w:val="26"/>
@@ -2410,9 +2271,9 @@
       <w:tblPr/>
       <w:tcPr>
         <w:tcBorders>
-          <w:top w:color="7F7F7F" w:space="0" w:sz="4" w:themeColor="text1" w:themeTint="80" w:val="single"/>
+          <w:top w:val="single" w:sz="4" w:space="0" w:color="7F7F7F" w:themeColor="text1" w:themeTint="80"/>
         </w:tcBorders>
-        <w:shd w:color="auto" w:fill="FFFFFF" w:themeFill="background1" w:val="clear"/>
+        <w:shd w:val="clear" w:color="auto" w:fill="FFFFFF" w:themeFill="background1"/>
       </w:tcPr>
     </w:tblStylePr>
     <w:tblStylePr w:type="firstCol">
@@ -2420,7 +2281,7 @@
         <w:jc w:val="right"/>
       </w:pPr>
       <w:rPr>
-        <w:rFonts w:asciiTheme="majorHAnsi" w:cstheme="majorBidi" w:eastAsiaTheme="majorEastAsia" w:hAnsiTheme="majorHAnsi"/>
+        <w:rFonts w:asciiTheme="majorHAnsi" w:eastAsiaTheme="majorEastAsia" w:hAnsiTheme="majorHAnsi" w:cstheme="majorBidi"/>
         <w:i/>
         <w:iCs/>
         <w:sz w:val="26"/>
@@ -2428,14 +2289,14 @@
       <w:tblPr/>
       <w:tcPr>
         <w:tcBorders>
-          <w:right w:color="7F7F7F" w:space="0" w:sz="4" w:themeColor="text1" w:themeTint="80" w:val="single"/>
+          <w:right w:val="single" w:sz="4" w:space="0" w:color="7F7F7F" w:themeColor="text1" w:themeTint="80"/>
         </w:tcBorders>
-        <w:shd w:color="auto" w:fill="FFFFFF" w:themeFill="background1" w:val="clear"/>
+        <w:shd w:val="clear" w:color="auto" w:fill="FFFFFF" w:themeFill="background1"/>
       </w:tcPr>
     </w:tblStylePr>
     <w:tblStylePr w:type="lastCol">
       <w:rPr>
-        <w:rFonts w:asciiTheme="majorHAnsi" w:cstheme="majorBidi" w:eastAsiaTheme="majorEastAsia" w:hAnsiTheme="majorHAnsi"/>
+        <w:rFonts w:asciiTheme="majorHAnsi" w:eastAsiaTheme="majorEastAsia" w:hAnsiTheme="majorHAnsi" w:cstheme="majorBidi"/>
         <w:i/>
         <w:iCs/>
         <w:sz w:val="26"/>
@@ -2443,21 +2304,21 @@
       <w:tblPr/>
       <w:tcPr>
         <w:tcBorders>
-          <w:left w:color="7F7F7F" w:space="0" w:sz="4" w:themeColor="text1" w:themeTint="80" w:val="single"/>
+          <w:left w:val="single" w:sz="4" w:space="0" w:color="7F7F7F" w:themeColor="text1" w:themeTint="80"/>
         </w:tcBorders>
-        <w:shd w:color="auto" w:fill="FFFFFF" w:themeFill="background1" w:val="clear"/>
+        <w:shd w:val="clear" w:color="auto" w:fill="FFFFFF" w:themeFill="background1"/>
       </w:tcPr>
     </w:tblStylePr>
     <w:tblStylePr w:type="band1Vert">
       <w:tblPr/>
       <w:tcPr>
-        <w:shd w:color="auto" w:fill="F2F2F2" w:themeFill="background1" w:themeFillShade="F2" w:val="clear"/>
+        <w:shd w:val="clear" w:color="auto" w:fill="F2F2F2" w:themeFill="background1" w:themeFillShade="F2"/>
       </w:tcPr>
     </w:tblStylePr>
     <w:tblStylePr w:type="band1Horz">
       <w:tblPr/>
       <w:tcPr>
-        <w:shd w:color="auto" w:fill="F2F2F2" w:themeFill="background1" w:themeFillShade="F2" w:val="clear"/>
+        <w:shd w:val="clear" w:color="auto" w:fill="F2F2F2" w:themeFill="background1" w:themeFillShade="F2"/>
       </w:tcPr>
     </w:tblStylePr>
     <w:tblStylePr w:type="neCell">
@@ -2493,9 +2354,9 @@
       </w:tcPr>
     </w:tblStylePr>
   </w:style>
-  <w:style w:styleId="PlainTable3" w:type="table">
+  <w:style w:type="table" w:styleId="30">
     <w:name w:val="Plain Table 3"/>
-    <w:basedOn w:val="TableNormal"/>
+    <w:basedOn w:val="a2"/>
     <w:rsid w:val="00BB1B32"/>
     <w:pPr>
       <w:spacing w:after="0"/>
@@ -2513,7 +2374,7 @@
       <w:tblPr/>
       <w:tcPr>
         <w:tcBorders>
-          <w:bottom w:color="7F7F7F" w:space="0" w:sz="4" w:themeColor="text1" w:themeTint="80" w:val="single"/>
+          <w:bottom w:val="single" w:sz="4" w:space="0" w:color="7F7F7F" w:themeColor="text1" w:themeTint="80"/>
         </w:tcBorders>
       </w:tcPr>
     </w:tblStylePr>
@@ -2539,7 +2400,7 @@
       <w:tblPr/>
       <w:tcPr>
         <w:tcBorders>
-          <w:right w:color="7F7F7F" w:space="0" w:sz="4" w:themeColor="text1" w:themeTint="80" w:val="single"/>
+          <w:right w:val="single" w:sz="4" w:space="0" w:color="7F7F7F" w:themeColor="text1" w:themeTint="80"/>
         </w:tcBorders>
       </w:tcPr>
     </w:tblStylePr>
@@ -2559,13 +2420,13 @@
     <w:tblStylePr w:type="band1Vert">
       <w:tblPr/>
       <w:tcPr>
-        <w:shd w:color="auto" w:fill="F2F2F2" w:themeFill="background1" w:themeFillShade="F2" w:val="clear"/>
+        <w:shd w:val="clear" w:color="auto" w:fill="F2F2F2" w:themeFill="background1" w:themeFillShade="F2"/>
       </w:tcPr>
     </w:tblStylePr>
     <w:tblStylePr w:type="band1Horz">
       <w:tblPr/>
       <w:tcPr>
-        <w:shd w:color="auto" w:fill="F2F2F2" w:themeFill="background1" w:themeFillShade="F2" w:val="clear"/>
+        <w:shd w:val="clear" w:color="auto" w:fill="F2F2F2" w:themeFill="background1" w:themeFillShade="F2"/>
       </w:tcPr>
     </w:tblStylePr>
     <w:tblStylePr w:type="neCell">
@@ -2585,9 +2446,9 @@
       </w:tcPr>
     </w:tblStylePr>
   </w:style>
-  <w:style w:styleId="GridTable1Light" w:type="table">
+  <w:style w:type="table" w:styleId="10">
     <w:name w:val="Grid Table 1 Light"/>
-    <w:basedOn w:val="TableNormal"/>
+    <w:basedOn w:val="a2"/>
     <w:rsid w:val="00BB1B32"/>
     <w:pPr>
       <w:spacing w:after="0"/>
@@ -2596,12 +2457,12 @@
       <w:tblStyleRowBandSize w:val="1"/>
       <w:tblStyleColBandSize w:val="1"/>
       <w:tblBorders>
-        <w:top w:color="999999" w:space="0" w:sz="4" w:themeColor="text1" w:themeTint="66" w:val="single"/>
-        <w:left w:color="999999" w:space="0" w:sz="4" w:themeColor="text1" w:themeTint="66" w:val="single"/>
-        <w:bottom w:color="999999" w:space="0" w:sz="4" w:themeColor="text1" w:themeTint="66" w:val="single"/>
-        <w:right w:color="999999" w:space="0" w:sz="4" w:themeColor="text1" w:themeTint="66" w:val="single"/>
-        <w:insideH w:color="999999" w:space="0" w:sz="4" w:themeColor="text1" w:themeTint="66" w:val="single"/>
-        <w:insideV w:color="999999" w:space="0" w:sz="4" w:themeColor="text1" w:themeTint="66" w:val="single"/>
+        <w:top w:val="single" w:sz="4" w:space="0" w:color="999999" w:themeColor="text1" w:themeTint="66"/>
+        <w:left w:val="single" w:sz="4" w:space="0" w:color="999999" w:themeColor="text1" w:themeTint="66"/>
+        <w:bottom w:val="single" w:sz="4" w:space="0" w:color="999999" w:themeColor="text1" w:themeTint="66"/>
+        <w:right w:val="single" w:sz="4" w:space="0" w:color="999999" w:themeColor="text1" w:themeTint="66"/>
+        <w:insideH w:val="single" w:sz="4" w:space="0" w:color="999999" w:themeColor="text1" w:themeTint="66"/>
+        <w:insideV w:val="single" w:sz="4" w:space="0" w:color="999999" w:themeColor="text1" w:themeTint="66"/>
       </w:tblBorders>
     </w:tblPr>
     <w:tblStylePr w:type="firstRow">
@@ -2612,7 +2473,7 @@
       <w:tblPr/>
       <w:tcPr>
         <w:tcBorders>
-          <w:bottom w:color="666666" w:space="0" w:sz="12" w:themeColor="text1" w:themeTint="99" w:val="single"/>
+          <w:bottom w:val="single" w:sz="12" w:space="0" w:color="666666" w:themeColor="text1" w:themeTint="99"/>
         </w:tcBorders>
       </w:tcPr>
     </w:tblStylePr>
@@ -2624,7 +2485,7 @@
       <w:tblPr/>
       <w:tcPr>
         <w:tcBorders>
-          <w:top w:color="666666" w:space="0" w:sz="2" w:themeColor="text1" w:themeTint="99" w:val="double"/>
+          <w:top w:val="double" w:sz="2" w:space="0" w:color="666666" w:themeColor="text1" w:themeTint="99"/>
         </w:tcBorders>
       </w:tcPr>
     </w:tblStylePr>
@@ -2641,7 +2502,7 @@
       </w:rPr>
     </w:tblStylePr>
   </w:style>
-  <w:style w:customStyle="1" w:styleId="CoverTitle" w:type="paragraph">
+  <w:style w:type="paragraph" w:customStyle="1" w:styleId="CoverTitle">
     <w:name w:val="Cover Title"/>
     <w:qFormat/>
     <w:rsid w:val="00432E99"/>
@@ -2651,16 +2512,16 @@
       <w:jc w:val="center"/>
     </w:pPr>
     <w:rPr>
-      <w:rFonts w:ascii="仿宋" w:cs="Arial" w:eastAsia="方正仿宋_GB2312" w:hAnsi="仿宋"/>
+      <w:rFonts w:ascii="仿宋" w:eastAsia="方正仿宋_GB2312" w:hAnsi="仿宋" w:cs="Arial"/>
       <w:sz w:val="52"/>
       <w:szCs w:val="52"/>
       <w:lang w:eastAsia="zh-CN"/>
     </w:rPr>
   </w:style>
-  <w:style w:styleId="TOC4" w:type="paragraph">
+  <w:style w:type="paragraph" w:styleId="TOC4">
     <w:name w:val="toc 4"/>
-    <w:basedOn w:val="Normal"/>
-    <w:next w:val="Normal"/>
+    <w:basedOn w:val="a"/>
+    <w:next w:val="a"/>
     <w:autoRedefine/>
     <w:uiPriority w:val="39"/>
     <w:unhideWhenUsed/>
